--- a/Documents/PDD_Invoice_Generator.docx
+++ b/Documents/PDD_Invoice_Generator.docx
@@ -6,7 +6,6 @@
     <w:p>
       <w:pPr>
         <w:pStyle w:val="SemEspaamento"/>
-        <w:jc w:val="center"/>
         <w:rPr>
           <w:rStyle w:val="OrientaesChar"/>
           <w:rFonts w:cs="Arial"/>
@@ -49,8 +48,42 @@
           <w:sz w:val="40"/>
           <w:szCs w:val="40"/>
         </w:rPr>
-        <w:t>Purchase and Invoices</w:t>
-      </w:r>
+        <w:t xml:space="preserve">Purchase </w:t>
+      </w:r>
+      <w:proofErr w:type="spellStart"/>
+      <w:r>
+        <w:rPr>
+          <w:rStyle w:val="OrientaesChar"/>
+          <w:rFonts w:cs="Arial"/>
+          <w:color w:val="000000" w:themeColor="text1"/>
+          <w:sz w:val="40"/>
+          <w:szCs w:val="40"/>
+        </w:rPr>
+        <w:t>and</w:t>
+      </w:r>
+      <w:proofErr w:type="spellEnd"/>
+      <w:r>
+        <w:rPr>
+          <w:rStyle w:val="OrientaesChar"/>
+          <w:rFonts w:cs="Arial"/>
+          <w:color w:val="000000" w:themeColor="text1"/>
+          <w:sz w:val="40"/>
+          <w:szCs w:val="40"/>
+        </w:rPr>
+        <w:t xml:space="preserve"> </w:t>
+      </w:r>
+      <w:proofErr w:type="spellStart"/>
+      <w:r>
+        <w:rPr>
+          <w:rStyle w:val="OrientaesChar"/>
+          <w:rFonts w:cs="Arial"/>
+          <w:color w:val="000000" w:themeColor="text1"/>
+          <w:sz w:val="40"/>
+          <w:szCs w:val="40"/>
+        </w:rPr>
+        <w:t>Invoices</w:t>
+      </w:r>
+      <w:proofErr w:type="spellEnd"/>
     </w:p>
     <w:p>
       <w:pPr>
@@ -270,7 +303,15 @@
         <w:ind w:left="810"/>
       </w:pPr>
       <w:r>
-        <w:t xml:space="preserve">Realizar o cadastro de Invoices e gerar os documentos, cujo serão necessários para formalizar (ou faturar) transações comerciais de operações internacionais. </w:t>
+        <w:t xml:space="preserve">Realizar o cadastro de </w:t>
+      </w:r>
+      <w:proofErr w:type="spellStart"/>
+      <w:r>
+        <w:t>Invoices</w:t>
+      </w:r>
+      <w:proofErr w:type="spellEnd"/>
+      <w:r>
+        <w:t xml:space="preserve"> e gerar os documentos, cujo serão necessários para formalizar (ou faturar) transações comerciais de operações internacionais. </w:t>
       </w:r>
     </w:p>
     <w:p>
@@ -295,10 +336,26 @@
         <w:ind w:left="810"/>
       </w:pPr>
       <w:r>
-        <w:t xml:space="preserve">A cada ciclo, o robô deverá ler uma planilha de entrada, obter os dados, preencher na plataforma de invoices, </w:t>
-      </w:r>
-      <w:r>
-        <w:t xml:space="preserve">gerar os arquivos PDF e gerar um arquivo ‘.txt’ com o consolidado. </w:t>
+        <w:t xml:space="preserve">A cada ciclo, o robô deverá ler uma planilha de entrada, obter os dados, preencher na plataforma de </w:t>
+      </w:r>
+      <w:proofErr w:type="spellStart"/>
+      <w:r>
+        <w:t>invoices</w:t>
+      </w:r>
+      <w:proofErr w:type="spellEnd"/>
+      <w:r>
+        <w:t xml:space="preserve">, </w:t>
+      </w:r>
+      <w:r>
+        <w:t>gerar os arquivos PDF e gerar um arquivo ‘.</w:t>
+      </w:r>
+      <w:proofErr w:type="spellStart"/>
+      <w:r>
+        <w:t>txt</w:t>
+      </w:r>
+      <w:proofErr w:type="spellEnd"/>
+      <w:r>
+        <w:t xml:space="preserve">’ com o consolidado. </w:t>
       </w:r>
       <w:r>
         <w:rPr>
@@ -348,13 +405,20 @@
         <w:t>Sistema</w:t>
       </w:r>
       <w:r>
-        <w:t>/Tipos de arquovos</w:t>
-      </w:r>
+        <w:t xml:space="preserve">/Tipos de </w:t>
+      </w:r>
+      <w:proofErr w:type="spellStart"/>
+      <w:proofErr w:type="gramStart"/>
+      <w:r>
+        <w:t>arquovos</w:t>
+      </w:r>
+      <w:proofErr w:type="spellEnd"/>
       <w:r>
         <w:t xml:space="preserve"> Utilizados</w:t>
       </w:r>
       <w:bookmarkEnd w:id="11"/>
       <w:bookmarkEnd w:id="12"/>
+      <w:proofErr w:type="gramEnd"/>
     </w:p>
     <w:p>
       <w:pPr>
@@ -366,7 +430,15 @@
         <w:ind w:left="1620"/>
       </w:pPr>
       <w:r>
-        <w:t>Exchange Rate Brazilian;</w:t>
+        <w:t xml:space="preserve">Exchange Rate </w:t>
+      </w:r>
+      <w:proofErr w:type="spellStart"/>
+      <w:r>
+        <w:t>Brazilian</w:t>
+      </w:r>
+      <w:proofErr w:type="spellEnd"/>
+      <w:r>
+        <w:t>;</w:t>
       </w:r>
     </w:p>
     <w:p>
@@ -378,8 +450,21 @@
         </w:numPr>
         <w:ind w:left="1620"/>
       </w:pPr>
-      <w:r>
-        <w:t>Invoice Generator;</w:t>
+      <w:proofErr w:type="spellStart"/>
+      <w:r>
+        <w:t>Invoice</w:t>
+      </w:r>
+      <w:proofErr w:type="spellEnd"/>
+      <w:r>
+        <w:t xml:space="preserve"> </w:t>
+      </w:r>
+      <w:proofErr w:type="spellStart"/>
+      <w:r>
+        <w:t>Generator</w:t>
+      </w:r>
+      <w:proofErr w:type="spellEnd"/>
+      <w:r>
+        <w:t>;</w:t>
       </w:r>
     </w:p>
     <w:p>
@@ -495,13 +580,41 @@
         </w:rPr>
         <w:t xml:space="preserve">Renomear a </w:t>
       </w:r>
-      <w:r>
-        <w:rPr>
-          <w:rFonts w:ascii="Arial" w:hAnsi="Arial" w:cs="Arial"/>
-          <w:sz w:val="24"/>
-          <w:szCs w:val="24"/>
-        </w:rPr>
-        <w:t>Purchase_plan.xlx para Purchase_data_[dia]_[mês]_[ano]</w:t>
+      <w:proofErr w:type="spellStart"/>
+      <w:r>
+        <w:rPr>
+          <w:rFonts w:ascii="Arial" w:hAnsi="Arial" w:cs="Arial"/>
+          <w:sz w:val="24"/>
+          <w:szCs w:val="24"/>
+        </w:rPr>
+        <w:t>Purchase_plan.xlx</w:t>
+      </w:r>
+      <w:proofErr w:type="spellEnd"/>
+      <w:r>
+        <w:rPr>
+          <w:rFonts w:ascii="Arial" w:hAnsi="Arial" w:cs="Arial"/>
+          <w:sz w:val="24"/>
+          <w:szCs w:val="24"/>
+        </w:rPr>
+        <w:t xml:space="preserve"> para </w:t>
+      </w:r>
+      <w:proofErr w:type="spellStart"/>
+      <w:r>
+        <w:rPr>
+          <w:rFonts w:ascii="Arial" w:hAnsi="Arial" w:cs="Arial"/>
+          <w:sz w:val="24"/>
+          <w:szCs w:val="24"/>
+        </w:rPr>
+        <w:t>Purchase_data</w:t>
+      </w:r>
+      <w:proofErr w:type="spellEnd"/>
+      <w:r>
+        <w:rPr>
+          <w:rFonts w:ascii="Arial" w:hAnsi="Arial" w:cs="Arial"/>
+          <w:sz w:val="24"/>
+          <w:szCs w:val="24"/>
+        </w:rPr>
+        <w:t>_[dia]_[mês]_[ano]</w:t>
       </w:r>
     </w:p>
     <w:p>
@@ -588,23 +701,77 @@
           <w:sz w:val="24"/>
           <w:szCs w:val="24"/>
         </w:rPr>
-        <w:t>Criar uma planilha com nome invoice_problem_data_[dia]_[mês]_[ano], que vai conter</w:t>
-      </w:r>
-      <w:r>
-        <w:rPr>
-          <w:rFonts w:ascii="Arial" w:hAnsi="Arial" w:cs="Arial"/>
-          <w:sz w:val="24"/>
-          <w:szCs w:val="24"/>
-        </w:rPr>
-        <w:t xml:space="preserve"> as invoices que não puderam ser geradas. Esta planilha tem que ter o mesmo cabeçalho da outra</w:t>
-      </w:r>
-      <w:r>
-        <w:rPr>
-          <w:rFonts w:ascii="Arial" w:hAnsi="Arial" w:cs="Arial"/>
-          <w:sz w:val="24"/>
-          <w:szCs w:val="24"/>
-        </w:rPr>
-        <w:t>, porém tem que adicionar uma nova coluna com nome “Problem”</w:t>
+        <w:t xml:space="preserve">Criar uma planilha com nome </w:t>
+      </w:r>
+      <w:proofErr w:type="spellStart"/>
+      <w:r>
+        <w:rPr>
+          <w:rFonts w:ascii="Arial" w:hAnsi="Arial" w:cs="Arial"/>
+          <w:sz w:val="24"/>
+          <w:szCs w:val="24"/>
+        </w:rPr>
+        <w:t>invoice_problem_data</w:t>
+      </w:r>
+      <w:proofErr w:type="spellEnd"/>
+      <w:r>
+        <w:rPr>
+          <w:rFonts w:ascii="Arial" w:hAnsi="Arial" w:cs="Arial"/>
+          <w:sz w:val="24"/>
+          <w:szCs w:val="24"/>
+        </w:rPr>
+        <w:t>_[dia]_[mês]_[ano], que vai conter</w:t>
+      </w:r>
+      <w:r>
+        <w:rPr>
+          <w:rFonts w:ascii="Arial" w:hAnsi="Arial" w:cs="Arial"/>
+          <w:sz w:val="24"/>
+          <w:szCs w:val="24"/>
+        </w:rPr>
+        <w:t xml:space="preserve"> as </w:t>
+      </w:r>
+      <w:proofErr w:type="spellStart"/>
+      <w:r>
+        <w:rPr>
+          <w:rFonts w:ascii="Arial" w:hAnsi="Arial" w:cs="Arial"/>
+          <w:sz w:val="24"/>
+          <w:szCs w:val="24"/>
+        </w:rPr>
+        <w:t>invoices</w:t>
+      </w:r>
+      <w:proofErr w:type="spellEnd"/>
+      <w:r>
+        <w:rPr>
+          <w:rFonts w:ascii="Arial" w:hAnsi="Arial" w:cs="Arial"/>
+          <w:sz w:val="24"/>
+          <w:szCs w:val="24"/>
+        </w:rPr>
+        <w:t xml:space="preserve"> que não puderam ser geradas. Esta planilha tem que ter o mesmo cabeçalho da outra</w:t>
+      </w:r>
+      <w:r>
+        <w:rPr>
+          <w:rFonts w:ascii="Arial" w:hAnsi="Arial" w:cs="Arial"/>
+          <w:sz w:val="24"/>
+          <w:szCs w:val="24"/>
+        </w:rPr>
+        <w:t>, porém tem que adicionar uma nova coluna com nome “</w:t>
+      </w:r>
+      <w:proofErr w:type="spellStart"/>
+      <w:r>
+        <w:rPr>
+          <w:rFonts w:ascii="Arial" w:hAnsi="Arial" w:cs="Arial"/>
+          <w:sz w:val="24"/>
+          <w:szCs w:val="24"/>
+        </w:rPr>
+        <w:t>Problem</w:t>
+      </w:r>
+      <w:proofErr w:type="spellEnd"/>
+      <w:r>
+        <w:rPr>
+          <w:rFonts w:ascii="Arial" w:hAnsi="Arial" w:cs="Arial"/>
+          <w:sz w:val="24"/>
+          <w:szCs w:val="24"/>
+        </w:rPr>
+        <w:t>”</w:t>
       </w:r>
       <w:r>
         <w:rPr>
@@ -699,37 +866,201 @@
         </w:rPr>
         <w:t xml:space="preserve"> </w:t>
       </w:r>
-      <w:r>
-        <w:rPr>
-          <w:rFonts w:ascii="Arial" w:hAnsi="Arial" w:cs="Arial"/>
-          <w:sz w:val="24"/>
-          <w:szCs w:val="24"/>
-        </w:rPr>
-        <w:t xml:space="preserve">Invoice, </w:t>
-      </w:r>
-      <w:r>
-        <w:rPr>
-          <w:rFonts w:ascii="Arial" w:hAnsi="Arial" w:cs="Arial"/>
-          <w:sz w:val="24"/>
-          <w:szCs w:val="24"/>
-        </w:rPr>
-        <w:t>Who, Bill To, Ship To, Date</w:t>
-      </w:r>
-      <w:r>
-        <w:rPr>
-          <w:rFonts w:ascii="Arial" w:hAnsi="Arial" w:cs="Arial"/>
-          <w:sz w:val="24"/>
-          <w:szCs w:val="24"/>
-        </w:rPr>
-        <w:t xml:space="preserve">, Payment Terms, Due Date, PO Number, Itens, Quantity, Rate, </w:t>
-      </w:r>
-      <w:r>
-        <w:rPr>
-          <w:rFonts w:ascii="Arial" w:hAnsi="Arial" w:cs="Arial"/>
-          <w:sz w:val="24"/>
-          <w:szCs w:val="24"/>
-        </w:rPr>
-        <w:t xml:space="preserve">National? </w:t>
+      <w:proofErr w:type="spellStart"/>
+      <w:r>
+        <w:rPr>
+          <w:rFonts w:ascii="Arial" w:hAnsi="Arial" w:cs="Arial"/>
+          <w:sz w:val="24"/>
+          <w:szCs w:val="24"/>
+        </w:rPr>
+        <w:t>Invoice</w:t>
+      </w:r>
+      <w:proofErr w:type="spellEnd"/>
+      <w:r>
+        <w:rPr>
+          <w:rFonts w:ascii="Arial" w:hAnsi="Arial" w:cs="Arial"/>
+          <w:sz w:val="24"/>
+          <w:szCs w:val="24"/>
+        </w:rPr>
+        <w:t xml:space="preserve">, </w:t>
+      </w:r>
+      <w:r>
+        <w:rPr>
+          <w:rFonts w:ascii="Arial" w:hAnsi="Arial" w:cs="Arial"/>
+          <w:sz w:val="24"/>
+          <w:szCs w:val="24"/>
+        </w:rPr>
+        <w:t xml:space="preserve">Who, Bill </w:t>
+      </w:r>
+      <w:proofErr w:type="spellStart"/>
+      <w:r>
+        <w:rPr>
+          <w:rFonts w:ascii="Arial" w:hAnsi="Arial" w:cs="Arial"/>
+          <w:sz w:val="24"/>
+          <w:szCs w:val="24"/>
+        </w:rPr>
+        <w:t>To</w:t>
+      </w:r>
+      <w:proofErr w:type="spellEnd"/>
+      <w:r>
+        <w:rPr>
+          <w:rFonts w:ascii="Arial" w:hAnsi="Arial" w:cs="Arial"/>
+          <w:sz w:val="24"/>
+          <w:szCs w:val="24"/>
+        </w:rPr>
+        <w:t xml:space="preserve">, </w:t>
+      </w:r>
+      <w:proofErr w:type="spellStart"/>
+      <w:r>
+        <w:rPr>
+          <w:rFonts w:ascii="Arial" w:hAnsi="Arial" w:cs="Arial"/>
+          <w:sz w:val="24"/>
+          <w:szCs w:val="24"/>
+        </w:rPr>
+        <w:t>Ship</w:t>
+      </w:r>
+      <w:proofErr w:type="spellEnd"/>
+      <w:r>
+        <w:rPr>
+          <w:rFonts w:ascii="Arial" w:hAnsi="Arial" w:cs="Arial"/>
+          <w:sz w:val="24"/>
+          <w:szCs w:val="24"/>
+        </w:rPr>
+        <w:t xml:space="preserve"> </w:t>
+      </w:r>
+      <w:proofErr w:type="spellStart"/>
+      <w:r>
+        <w:rPr>
+          <w:rFonts w:ascii="Arial" w:hAnsi="Arial" w:cs="Arial"/>
+          <w:sz w:val="24"/>
+          <w:szCs w:val="24"/>
+        </w:rPr>
+        <w:t>To</w:t>
+      </w:r>
+      <w:proofErr w:type="spellEnd"/>
+      <w:r>
+        <w:rPr>
+          <w:rFonts w:ascii="Arial" w:hAnsi="Arial" w:cs="Arial"/>
+          <w:sz w:val="24"/>
+          <w:szCs w:val="24"/>
+        </w:rPr>
+        <w:t>, Date</w:t>
+      </w:r>
+      <w:r>
+        <w:rPr>
+          <w:rFonts w:ascii="Arial" w:hAnsi="Arial" w:cs="Arial"/>
+          <w:sz w:val="24"/>
+          <w:szCs w:val="24"/>
+        </w:rPr>
+        <w:t xml:space="preserve">, </w:t>
+      </w:r>
+      <w:proofErr w:type="spellStart"/>
+      <w:r>
+        <w:rPr>
+          <w:rFonts w:ascii="Arial" w:hAnsi="Arial" w:cs="Arial"/>
+          <w:sz w:val="24"/>
+          <w:szCs w:val="24"/>
+        </w:rPr>
+        <w:t>Payment</w:t>
+      </w:r>
+      <w:proofErr w:type="spellEnd"/>
+      <w:r>
+        <w:rPr>
+          <w:rFonts w:ascii="Arial" w:hAnsi="Arial" w:cs="Arial"/>
+          <w:sz w:val="24"/>
+          <w:szCs w:val="24"/>
+        </w:rPr>
+        <w:t xml:space="preserve"> </w:t>
+      </w:r>
+      <w:proofErr w:type="spellStart"/>
+      <w:r>
+        <w:rPr>
+          <w:rFonts w:ascii="Arial" w:hAnsi="Arial" w:cs="Arial"/>
+          <w:sz w:val="24"/>
+          <w:szCs w:val="24"/>
+        </w:rPr>
+        <w:t>Terms</w:t>
+      </w:r>
+      <w:proofErr w:type="spellEnd"/>
+      <w:r>
+        <w:rPr>
+          <w:rFonts w:ascii="Arial" w:hAnsi="Arial" w:cs="Arial"/>
+          <w:sz w:val="24"/>
+          <w:szCs w:val="24"/>
+        </w:rPr>
+        <w:t xml:space="preserve">, </w:t>
+      </w:r>
+      <w:proofErr w:type="spellStart"/>
+      <w:r>
+        <w:rPr>
+          <w:rFonts w:ascii="Arial" w:hAnsi="Arial" w:cs="Arial"/>
+          <w:sz w:val="24"/>
+          <w:szCs w:val="24"/>
+        </w:rPr>
+        <w:t>Due</w:t>
+      </w:r>
+      <w:proofErr w:type="spellEnd"/>
+      <w:r>
+        <w:rPr>
+          <w:rFonts w:ascii="Arial" w:hAnsi="Arial" w:cs="Arial"/>
+          <w:sz w:val="24"/>
+          <w:szCs w:val="24"/>
+        </w:rPr>
+        <w:t xml:space="preserve"> Date, PO </w:t>
+      </w:r>
+      <w:proofErr w:type="spellStart"/>
+      <w:r>
+        <w:rPr>
+          <w:rFonts w:ascii="Arial" w:hAnsi="Arial" w:cs="Arial"/>
+          <w:sz w:val="24"/>
+          <w:szCs w:val="24"/>
+        </w:rPr>
+        <w:t>Number</w:t>
+      </w:r>
+      <w:proofErr w:type="spellEnd"/>
+      <w:r>
+        <w:rPr>
+          <w:rFonts w:ascii="Arial" w:hAnsi="Arial" w:cs="Arial"/>
+          <w:sz w:val="24"/>
+          <w:szCs w:val="24"/>
+        </w:rPr>
+        <w:t xml:space="preserve">, Itens, </w:t>
+      </w:r>
+      <w:proofErr w:type="spellStart"/>
+      <w:r>
+        <w:rPr>
+          <w:rFonts w:ascii="Arial" w:hAnsi="Arial" w:cs="Arial"/>
+          <w:sz w:val="24"/>
+          <w:szCs w:val="24"/>
+        </w:rPr>
+        <w:t>Quantity</w:t>
+      </w:r>
+      <w:proofErr w:type="spellEnd"/>
+      <w:r>
+        <w:rPr>
+          <w:rFonts w:ascii="Arial" w:hAnsi="Arial" w:cs="Arial"/>
+          <w:sz w:val="24"/>
+          <w:szCs w:val="24"/>
+        </w:rPr>
+        <w:t xml:space="preserve">, Rate, </w:t>
+      </w:r>
+      <w:proofErr w:type="spellStart"/>
+      <w:r>
+        <w:rPr>
+          <w:rFonts w:ascii="Arial" w:hAnsi="Arial" w:cs="Arial"/>
+          <w:sz w:val="24"/>
+          <w:szCs w:val="24"/>
+        </w:rPr>
+        <w:t>National</w:t>
+      </w:r>
+      <w:proofErr w:type="spellEnd"/>
+      <w:r>
+        <w:rPr>
+          <w:rFonts w:ascii="Arial" w:hAnsi="Arial" w:cs="Arial"/>
+          <w:sz w:val="24"/>
+          <w:szCs w:val="24"/>
+        </w:rPr>
+        <w:t xml:space="preserve">? </w:t>
       </w:r>
       <w:r>
         <w:rPr>
@@ -738,7 +1069,47 @@
           <w:szCs w:val="24"/>
           <w:lang w:val="en-US"/>
         </w:rPr>
-        <w:t>(nesta ordem)</w:t>
+        <w:t>(</w:t>
+      </w:r>
+      <w:proofErr w:type="spellStart"/>
+      <w:r>
+        <w:rPr>
+          <w:rFonts w:ascii="Arial" w:hAnsi="Arial" w:cs="Arial"/>
+          <w:sz w:val="24"/>
+          <w:szCs w:val="24"/>
+          <w:lang w:val="en-US"/>
+        </w:rPr>
+        <w:t>nesta</w:t>
+      </w:r>
+      <w:proofErr w:type="spellEnd"/>
+      <w:r>
+        <w:rPr>
+          <w:rFonts w:ascii="Arial" w:hAnsi="Arial" w:cs="Arial"/>
+          <w:sz w:val="24"/>
+          <w:szCs w:val="24"/>
+          <w:lang w:val="en-US"/>
+        </w:rPr>
+        <w:t xml:space="preserve"> </w:t>
+      </w:r>
+      <w:proofErr w:type="spellStart"/>
+      <w:r>
+        <w:rPr>
+          <w:rFonts w:ascii="Arial" w:hAnsi="Arial" w:cs="Arial"/>
+          <w:sz w:val="24"/>
+          <w:szCs w:val="24"/>
+          <w:lang w:val="en-US"/>
+        </w:rPr>
+        <w:t>ordem</w:t>
+      </w:r>
+      <w:proofErr w:type="spellEnd"/>
+      <w:r>
+        <w:rPr>
+          <w:rFonts w:ascii="Arial" w:hAnsi="Arial" w:cs="Arial"/>
+          <w:sz w:val="24"/>
+          <w:szCs w:val="24"/>
+          <w:lang w:val="en-US"/>
+        </w:rPr>
+        <w:t>)</w:t>
       </w:r>
     </w:p>
     <w:p>
@@ -918,15 +1289,43 @@
           <w:sz w:val="24"/>
           <w:szCs w:val="24"/>
         </w:rPr>
-        <w:t>se a data for menor que a atual, precisa registrar todas as informações da invoice</w:t>
-      </w:r>
-      <w:r>
-        <w:rPr>
-          <w:rFonts w:ascii="Arial" w:hAnsi="Arial" w:cs="Arial"/>
-          <w:sz w:val="24"/>
-          <w:szCs w:val="24"/>
-        </w:rPr>
-        <w:t xml:space="preserve"> na planilha nome invoice_problem_data_[dia]_[mês]_[ano], sinalizando em uma coluna extra no final, o problema do </w:t>
+        <w:t xml:space="preserve">se a data for menor que a atual, precisa registrar todas as informações da </w:t>
+      </w:r>
+      <w:proofErr w:type="spellStart"/>
+      <w:r>
+        <w:rPr>
+          <w:rFonts w:ascii="Arial" w:hAnsi="Arial" w:cs="Arial"/>
+          <w:sz w:val="24"/>
+          <w:szCs w:val="24"/>
+        </w:rPr>
+        <w:t>invoice</w:t>
+      </w:r>
+      <w:proofErr w:type="spellEnd"/>
+      <w:r>
+        <w:rPr>
+          <w:rFonts w:ascii="Arial" w:hAnsi="Arial" w:cs="Arial"/>
+          <w:sz w:val="24"/>
+          <w:szCs w:val="24"/>
+        </w:rPr>
+        <w:t xml:space="preserve"> na planilha nome </w:t>
+      </w:r>
+      <w:proofErr w:type="spellStart"/>
+      <w:r>
+        <w:rPr>
+          <w:rFonts w:ascii="Arial" w:hAnsi="Arial" w:cs="Arial"/>
+          <w:sz w:val="24"/>
+          <w:szCs w:val="24"/>
+        </w:rPr>
+        <w:t>invoice_problem_data</w:t>
+      </w:r>
+      <w:proofErr w:type="spellEnd"/>
+      <w:r>
+        <w:rPr>
+          <w:rFonts w:ascii="Arial" w:hAnsi="Arial" w:cs="Arial"/>
+          <w:sz w:val="24"/>
+          <w:szCs w:val="24"/>
+        </w:rPr>
+        <w:t xml:space="preserve">_[dia]_[mês]_[ano], sinalizando em uma coluna extra no final, o problema do </w:t>
       </w:r>
       <w:r>
         <w:rPr>
@@ -976,13 +1375,23 @@
           <w:szCs w:val="24"/>
         </w:rPr>
       </w:pPr>
-      <w:r>
-        <w:rPr>
-          <w:rFonts w:ascii="Arial" w:hAnsi="Arial" w:cs="Arial"/>
-          <w:sz w:val="24"/>
-          <w:szCs w:val="24"/>
-        </w:rPr>
-        <w:t xml:space="preserve">Terms: </w:t>
+      <w:proofErr w:type="spellStart"/>
+      <w:r>
+        <w:rPr>
+          <w:rFonts w:ascii="Arial" w:hAnsi="Arial" w:cs="Arial"/>
+          <w:sz w:val="24"/>
+          <w:szCs w:val="24"/>
+        </w:rPr>
+        <w:t>Terms</w:t>
+      </w:r>
+      <w:proofErr w:type="spellEnd"/>
+      <w:r>
+        <w:rPr>
+          <w:rFonts w:ascii="Arial" w:hAnsi="Arial" w:cs="Arial"/>
+          <w:sz w:val="24"/>
+          <w:szCs w:val="24"/>
+        </w:rPr>
+        <w:t xml:space="preserve">: </w:t>
       </w:r>
       <w:r>
         <w:rPr>
@@ -1006,7 +1415,25 @@
           <w:sz w:val="24"/>
           <w:szCs w:val="24"/>
         </w:rPr>
-        <w:t xml:space="preserve"> Se estiver em branco, colocar na planilha nome invoice_problem_data_[dia]_[mês]_[ano], sinalizando em uma coluna extra no final, o problema do </w:t>
+        <w:t xml:space="preserve"> Se estiver em branco, colocar na planilha nome </w:t>
+      </w:r>
+      <w:proofErr w:type="spellStart"/>
+      <w:r>
+        <w:rPr>
+          <w:rFonts w:ascii="Arial" w:hAnsi="Arial" w:cs="Arial"/>
+          <w:sz w:val="24"/>
+          <w:szCs w:val="24"/>
+        </w:rPr>
+        <w:t>invoice_problem_data</w:t>
+      </w:r>
+      <w:proofErr w:type="spellEnd"/>
+      <w:r>
+        <w:rPr>
+          <w:rFonts w:ascii="Arial" w:hAnsi="Arial" w:cs="Arial"/>
+          <w:sz w:val="24"/>
+          <w:szCs w:val="24"/>
+        </w:rPr>
+        <w:t xml:space="preserve">_[dia]_[mês]_[ano], sinalizando em uma coluna extra no final, o problema do </w:t>
       </w:r>
       <w:r>
         <w:rPr>
@@ -1054,7 +1481,43 @@
           <w:sz w:val="24"/>
           <w:szCs w:val="24"/>
         </w:rPr>
-        <w:t xml:space="preserve">Vencimento: se a data for menor que a atual, precisa registrar todas as informações da invoice na planilha nome invoice_problem_data_[dia]_[mês]_[ano], sinalizando em uma coluna extra no final, o problema do </w:t>
+        <w:t xml:space="preserve">Vencimento: se a data for menor que a atual, precisa registrar todas as informações da </w:t>
+      </w:r>
+      <w:proofErr w:type="spellStart"/>
+      <w:r>
+        <w:rPr>
+          <w:rFonts w:ascii="Arial" w:hAnsi="Arial" w:cs="Arial"/>
+          <w:sz w:val="24"/>
+          <w:szCs w:val="24"/>
+        </w:rPr>
+        <w:t>invoice</w:t>
+      </w:r>
+      <w:proofErr w:type="spellEnd"/>
+      <w:r>
+        <w:rPr>
+          <w:rFonts w:ascii="Arial" w:hAnsi="Arial" w:cs="Arial"/>
+          <w:sz w:val="24"/>
+          <w:szCs w:val="24"/>
+        </w:rPr>
+        <w:t xml:space="preserve"> na planilha nome </w:t>
+      </w:r>
+      <w:proofErr w:type="spellStart"/>
+      <w:r>
+        <w:rPr>
+          <w:rFonts w:ascii="Arial" w:hAnsi="Arial" w:cs="Arial"/>
+          <w:sz w:val="24"/>
+          <w:szCs w:val="24"/>
+        </w:rPr>
+        <w:t>invoice_problem_data</w:t>
+      </w:r>
+      <w:proofErr w:type="spellEnd"/>
+      <w:r>
+        <w:rPr>
+          <w:rFonts w:ascii="Arial" w:hAnsi="Arial" w:cs="Arial"/>
+          <w:sz w:val="24"/>
+          <w:szCs w:val="24"/>
+        </w:rPr>
+        <w:t xml:space="preserve">_[dia]_[mês]_[ano], sinalizando em uma coluna extra no final, o problema do </w:t>
       </w:r>
       <w:r>
         <w:rPr>
@@ -1158,7 +1621,25 @@
           <w:sz w:val="24"/>
           <w:szCs w:val="24"/>
         </w:rPr>
-        <w:t xml:space="preserve">, ele não será considerado para criação da invoice posterior. Se tiver </w:t>
+        <w:t xml:space="preserve">, ele não será considerado para criação da </w:t>
+      </w:r>
+      <w:proofErr w:type="spellStart"/>
+      <w:r>
+        <w:rPr>
+          <w:rFonts w:ascii="Arial" w:hAnsi="Arial" w:cs="Arial"/>
+          <w:sz w:val="24"/>
+          <w:szCs w:val="24"/>
+        </w:rPr>
+        <w:t>invoice</w:t>
+      </w:r>
+      <w:proofErr w:type="spellEnd"/>
+      <w:r>
+        <w:rPr>
+          <w:rFonts w:ascii="Arial" w:hAnsi="Arial" w:cs="Arial"/>
+          <w:sz w:val="24"/>
+          <w:szCs w:val="24"/>
+        </w:rPr>
+        <w:t xml:space="preserve"> posterior. Se tiver </w:t>
       </w:r>
       <w:r>
         <w:rPr>
@@ -1206,7 +1687,25 @@
           <w:sz w:val="24"/>
           <w:szCs w:val="24"/>
         </w:rPr>
-        <w:t>Importante: A planilha invoice_problem_data_[dia]_[mês]_[ano] não pode conter nenhuma célula em branco</w:t>
+        <w:t xml:space="preserve">Importante: A planilha </w:t>
+      </w:r>
+      <w:proofErr w:type="spellStart"/>
+      <w:r>
+        <w:rPr>
+          <w:rFonts w:ascii="Arial" w:hAnsi="Arial" w:cs="Arial"/>
+          <w:sz w:val="24"/>
+          <w:szCs w:val="24"/>
+        </w:rPr>
+        <w:t>invoice_problem_data</w:t>
+      </w:r>
+      <w:proofErr w:type="spellEnd"/>
+      <w:r>
+        <w:rPr>
+          <w:rFonts w:ascii="Arial" w:hAnsi="Arial" w:cs="Arial"/>
+          <w:sz w:val="24"/>
+          <w:szCs w:val="24"/>
+        </w:rPr>
+        <w:t>_[dia]_[mês]_[ano] não pode conter nenhuma célula em branco</w:t>
       </w:r>
     </w:p>
     <w:p>
@@ -1236,6 +1735,7 @@
         <w:lastRenderedPageBreak/>
         <w:t xml:space="preserve">Criação de </w:t>
       </w:r>
+      <w:proofErr w:type="spellStart"/>
       <w:r>
         <w:t>I</w:t>
       </w:r>
@@ -1244,6 +1744,7 @@
       </w:r>
       <w:bookmarkEnd w:id="17"/>
       <w:bookmarkEnd w:id="18"/>
+      <w:proofErr w:type="spellEnd"/>
     </w:p>
     <w:p>
       <w:pPr>
@@ -1256,7 +1757,23 @@
     </w:p>
     <w:p>
       <w:r>
-        <w:t>Serão criadas todas as invoices que não vão estar no invoice_problem_data_[dia]_[mês]_[ano]</w:t>
+        <w:t xml:space="preserve">Serão criadas todas as </w:t>
+      </w:r>
+      <w:proofErr w:type="spellStart"/>
+      <w:r>
+        <w:t>invoices</w:t>
+      </w:r>
+      <w:proofErr w:type="spellEnd"/>
+      <w:r>
+        <w:t xml:space="preserve"> que não vão estar no </w:t>
+      </w:r>
+      <w:proofErr w:type="spellStart"/>
+      <w:r>
+        <w:t>invoice_problem_data</w:t>
+      </w:r>
+      <w:proofErr w:type="spellEnd"/>
+      <w:r>
+        <w:t>_[dia]_[mês]_[ano]</w:t>
       </w:r>
     </w:p>
     <w:p>
@@ -1343,7 +1860,29 @@
           <w:iCs w:val="0"/>
           <w:color w:val="auto"/>
         </w:rPr>
-        <w:t xml:space="preserve">da tcs, </w:t>
+        <w:t xml:space="preserve">da </w:t>
+      </w:r>
+      <w:proofErr w:type="spellStart"/>
+      <w:r>
+        <w:rPr>
+          <w:rStyle w:val="OrientaesChar"/>
+          <w:rFonts w:cs="Arial"/>
+          <w:i w:val="0"/>
+          <w:iCs w:val="0"/>
+          <w:color w:val="auto"/>
+        </w:rPr>
+        <w:t>tcs</w:t>
+      </w:r>
+      <w:proofErr w:type="spellEnd"/>
+      <w:r>
+        <w:rPr>
+          <w:rStyle w:val="OrientaesChar"/>
+          <w:rFonts w:cs="Arial"/>
+          <w:i w:val="0"/>
+          <w:iCs w:val="0"/>
+          <w:color w:val="auto"/>
+        </w:rPr>
+        <w:t xml:space="preserve">, </w:t>
       </w:r>
       <w:r>
         <w:rPr>
@@ -1390,7 +1929,29 @@
           <w:iCs w:val="0"/>
           <w:color w:val="auto"/>
         </w:rPr>
-        <w:t>Colocar nº da invoice [coluna a]</w:t>
+        <w:t xml:space="preserve">Colocar nº da </w:t>
+      </w:r>
+      <w:proofErr w:type="spellStart"/>
+      <w:r>
+        <w:rPr>
+          <w:rStyle w:val="OrientaesChar"/>
+          <w:rFonts w:cs="Arial"/>
+          <w:i w:val="0"/>
+          <w:iCs w:val="0"/>
+          <w:color w:val="auto"/>
+        </w:rPr>
+        <w:t>invoice</w:t>
+      </w:r>
+      <w:proofErr w:type="spellEnd"/>
+      <w:r>
+        <w:rPr>
+          <w:rStyle w:val="OrientaesChar"/>
+          <w:rFonts w:cs="Arial"/>
+          <w:i w:val="0"/>
+          <w:iCs w:val="0"/>
+          <w:color w:val="auto"/>
+        </w:rPr>
+        <w:t xml:space="preserve"> [coluna a]</w:t>
       </w:r>
     </w:p>
     <w:p>
@@ -1444,7 +2005,51 @@
           <w:iCs w:val="0"/>
           <w:color w:val="auto"/>
         </w:rPr>
-        <w:t>Colocar o bill to [coluna c]</w:t>
+        <w:t xml:space="preserve">Colocar o </w:t>
+      </w:r>
+      <w:proofErr w:type="spellStart"/>
+      <w:r>
+        <w:rPr>
+          <w:rStyle w:val="OrientaesChar"/>
+          <w:rFonts w:cs="Arial"/>
+          <w:i w:val="0"/>
+          <w:iCs w:val="0"/>
+          <w:color w:val="auto"/>
+        </w:rPr>
+        <w:t>bill</w:t>
+      </w:r>
+      <w:proofErr w:type="spellEnd"/>
+      <w:r>
+        <w:rPr>
+          <w:rStyle w:val="OrientaesChar"/>
+          <w:rFonts w:cs="Arial"/>
+          <w:i w:val="0"/>
+          <w:iCs w:val="0"/>
+          <w:color w:val="auto"/>
+        </w:rPr>
+        <w:t xml:space="preserve"> </w:t>
+      </w:r>
+      <w:proofErr w:type="spellStart"/>
+      <w:r>
+        <w:rPr>
+          <w:rStyle w:val="OrientaesChar"/>
+          <w:rFonts w:cs="Arial"/>
+          <w:i w:val="0"/>
+          <w:iCs w:val="0"/>
+          <w:color w:val="auto"/>
+        </w:rPr>
+        <w:t>to</w:t>
+      </w:r>
+      <w:proofErr w:type="spellEnd"/>
+      <w:r>
+        <w:rPr>
+          <w:rStyle w:val="OrientaesChar"/>
+          <w:rFonts w:cs="Arial"/>
+          <w:i w:val="0"/>
+          <w:iCs w:val="0"/>
+          <w:color w:val="auto"/>
+        </w:rPr>
+        <w:t xml:space="preserve"> [coluna c]</w:t>
       </w:r>
     </w:p>
     <w:p>
@@ -1464,6 +2069,7 @@
           <w:lang w:val="en-US"/>
         </w:rPr>
       </w:pPr>
+      <w:proofErr w:type="spellStart"/>
       <w:r>
         <w:rPr>
           <w:rStyle w:val="OrientaesChar"/>
@@ -1473,7 +2079,43 @@
           <w:color w:val="000000" w:themeColor="text1"/>
           <w:lang w:val="en-US"/>
         </w:rPr>
-        <w:t>Colocar ship to [coluna d]</w:t>
+        <w:t>Colocar</w:t>
+      </w:r>
+      <w:proofErr w:type="spellEnd"/>
+      <w:r>
+        <w:rPr>
+          <w:rStyle w:val="OrientaesChar"/>
+          <w:rFonts w:cs="Arial"/>
+          <w:i w:val="0"/>
+          <w:iCs w:val="0"/>
+          <w:color w:val="000000" w:themeColor="text1"/>
+          <w:lang w:val="en-US"/>
+        </w:rPr>
+        <w:t xml:space="preserve"> ship to [</w:t>
+      </w:r>
+      <w:proofErr w:type="spellStart"/>
+      <w:r>
+        <w:rPr>
+          <w:rStyle w:val="OrientaesChar"/>
+          <w:rFonts w:cs="Arial"/>
+          <w:i w:val="0"/>
+          <w:iCs w:val="0"/>
+          <w:color w:val="000000" w:themeColor="text1"/>
+          <w:lang w:val="en-US"/>
+        </w:rPr>
+        <w:t>coluna</w:t>
+      </w:r>
+      <w:proofErr w:type="spellEnd"/>
+      <w:r>
+        <w:rPr>
+          <w:rStyle w:val="OrientaesChar"/>
+          <w:rFonts w:cs="Arial"/>
+          <w:i w:val="0"/>
+          <w:iCs w:val="0"/>
+          <w:color w:val="000000" w:themeColor="text1"/>
+          <w:lang w:val="en-US"/>
+        </w:rPr>
+        <w:t xml:space="preserve"> d]</w:t>
       </w:r>
     </w:p>
     <w:p>
@@ -1520,6 +2162,7 @@
           <w:lang w:val="en-US"/>
         </w:rPr>
       </w:pPr>
+      <w:proofErr w:type="spellStart"/>
       <w:r>
         <w:rPr>
           <w:rStyle w:val="OrientaesChar"/>
@@ -1529,7 +2172,56 @@
           <w:color w:val="000000" w:themeColor="text1"/>
           <w:lang w:val="en-US"/>
         </w:rPr>
-        <w:t>Colocar payment terms [ coluna f]</w:t>
+        <w:t>Colocar</w:t>
+      </w:r>
+      <w:proofErr w:type="spellEnd"/>
+      <w:r>
+        <w:rPr>
+          <w:rStyle w:val="OrientaesChar"/>
+          <w:rFonts w:cs="Arial"/>
+          <w:i w:val="0"/>
+          <w:iCs w:val="0"/>
+          <w:color w:val="000000" w:themeColor="text1"/>
+          <w:lang w:val="en-US"/>
+        </w:rPr>
+        <w:t xml:space="preserve"> payment terms </w:t>
+      </w:r>
+      <w:proofErr w:type="gramStart"/>
+      <w:r>
+        <w:rPr>
+          <w:rStyle w:val="OrientaesChar"/>
+          <w:rFonts w:cs="Arial"/>
+          <w:i w:val="0"/>
+          <w:iCs w:val="0"/>
+          <w:color w:val="000000" w:themeColor="text1"/>
+          <w:lang w:val="en-US"/>
+        </w:rPr>
+        <w:t xml:space="preserve">[ </w:t>
+      </w:r>
+      <w:proofErr w:type="spellStart"/>
+      <w:r>
+        <w:rPr>
+          <w:rStyle w:val="OrientaesChar"/>
+          <w:rFonts w:cs="Arial"/>
+          <w:i w:val="0"/>
+          <w:iCs w:val="0"/>
+          <w:color w:val="000000" w:themeColor="text1"/>
+          <w:lang w:val="en-US"/>
+        </w:rPr>
+        <w:t>coluna</w:t>
+      </w:r>
+      <w:proofErr w:type="spellEnd"/>
+      <w:proofErr w:type="gramEnd"/>
+      <w:r>
+        <w:rPr>
+          <w:rStyle w:val="OrientaesChar"/>
+          <w:rFonts w:cs="Arial"/>
+          <w:i w:val="0"/>
+          <w:iCs w:val="0"/>
+          <w:color w:val="000000" w:themeColor="text1"/>
+          <w:lang w:val="en-US"/>
+        </w:rPr>
+        <w:t xml:space="preserve"> f]</w:t>
       </w:r>
     </w:p>
     <w:p>
@@ -1556,7 +2248,51 @@
           <w:iCs w:val="0"/>
           <w:color w:val="000000" w:themeColor="text1"/>
         </w:rPr>
-        <w:t>Colocar due date [ coluna g]</w:t>
+        <w:t xml:space="preserve">Colocar </w:t>
+      </w:r>
+      <w:proofErr w:type="spellStart"/>
+      <w:r>
+        <w:rPr>
+          <w:rStyle w:val="OrientaesChar"/>
+          <w:rFonts w:cs="Arial"/>
+          <w:i w:val="0"/>
+          <w:iCs w:val="0"/>
+          <w:color w:val="000000" w:themeColor="text1"/>
+        </w:rPr>
+        <w:t>due</w:t>
+      </w:r>
+      <w:proofErr w:type="spellEnd"/>
+      <w:r>
+        <w:rPr>
+          <w:rStyle w:val="OrientaesChar"/>
+          <w:rFonts w:cs="Arial"/>
+          <w:i w:val="0"/>
+          <w:iCs w:val="0"/>
+          <w:color w:val="000000" w:themeColor="text1"/>
+        </w:rPr>
+        <w:t xml:space="preserve"> date </w:t>
+      </w:r>
+      <w:proofErr w:type="gramStart"/>
+      <w:r>
+        <w:rPr>
+          <w:rStyle w:val="OrientaesChar"/>
+          <w:rFonts w:cs="Arial"/>
+          <w:i w:val="0"/>
+          <w:iCs w:val="0"/>
+          <w:color w:val="000000" w:themeColor="text1"/>
+        </w:rPr>
+        <w:t>[ coluna</w:t>
+      </w:r>
+      <w:proofErr w:type="gramEnd"/>
+      <w:r>
+        <w:rPr>
+          <w:rStyle w:val="OrientaesChar"/>
+          <w:rFonts w:cs="Arial"/>
+          <w:i w:val="0"/>
+          <w:iCs w:val="0"/>
+          <w:color w:val="000000" w:themeColor="text1"/>
+        </w:rPr>
+        <w:t xml:space="preserve"> g]</w:t>
       </w:r>
     </w:p>
     <w:p>
@@ -1583,7 +2319,29 @@
           <w:iCs w:val="0"/>
           <w:color w:val="000000" w:themeColor="text1"/>
         </w:rPr>
-        <w:t>Colocar PO number [coluna h]</w:t>
+        <w:t xml:space="preserve">Colocar PO </w:t>
+      </w:r>
+      <w:proofErr w:type="spellStart"/>
+      <w:r>
+        <w:rPr>
+          <w:rStyle w:val="OrientaesChar"/>
+          <w:rFonts w:cs="Arial"/>
+          <w:i w:val="0"/>
+          <w:iCs w:val="0"/>
+          <w:color w:val="000000" w:themeColor="text1"/>
+        </w:rPr>
+        <w:t>number</w:t>
+      </w:r>
+      <w:proofErr w:type="spellEnd"/>
+      <w:r>
+        <w:rPr>
+          <w:rStyle w:val="OrientaesChar"/>
+          <w:rFonts w:cs="Arial"/>
+          <w:i w:val="0"/>
+          <w:iCs w:val="0"/>
+          <w:color w:val="000000" w:themeColor="text1"/>
+        </w:rPr>
+        <w:t xml:space="preserve"> [coluna h]</w:t>
       </w:r>
     </w:p>
     <w:p>
@@ -1667,8 +2425,20 @@
           <w:color w:val="000000" w:themeColor="text1"/>
         </w:rPr>
         <w:lastRenderedPageBreak/>
-        <w:t>Na sessão de itens, colocar o nome do item, quantidade e o rate de cada um dos itens que fazem parte da invoice</w:t>
-      </w:r>
+        <w:t xml:space="preserve">Na sessão de itens, colocar o nome do item, quantidade e o rate de cada um dos itens que fazem parte da </w:t>
+      </w:r>
+      <w:proofErr w:type="spellStart"/>
+      <w:r>
+        <w:rPr>
+          <w:rStyle w:val="OrientaesChar"/>
+          <w:rFonts w:cs="Arial"/>
+          <w:i w:val="0"/>
+          <w:iCs w:val="0"/>
+          <w:color w:val="000000" w:themeColor="text1"/>
+        </w:rPr>
+        <w:t>invoice</w:t>
+      </w:r>
+      <w:proofErr w:type="spellEnd"/>
     </w:p>
     <w:p>
       <w:pPr>
@@ -1694,7 +2464,51 @@
           <w:iCs w:val="0"/>
           <w:color w:val="000000" w:themeColor="text1"/>
         </w:rPr>
-        <w:t>Se o nome do item estiver em branco, ele não entra na invoice e pode ser posto como um problema na planilha de invoices com problemas.</w:t>
+        <w:t xml:space="preserve">Se o nome do item estiver em branco, ele não entra na </w:t>
+      </w:r>
+      <w:proofErr w:type="spellStart"/>
+      <w:r>
+        <w:rPr>
+          <w:rStyle w:val="OrientaesChar"/>
+          <w:rFonts w:cs="Arial"/>
+          <w:i w:val="0"/>
+          <w:iCs w:val="0"/>
+          <w:color w:val="000000" w:themeColor="text1"/>
+        </w:rPr>
+        <w:t>invoice</w:t>
+      </w:r>
+      <w:proofErr w:type="spellEnd"/>
+      <w:r>
+        <w:rPr>
+          <w:rStyle w:val="OrientaesChar"/>
+          <w:rFonts w:cs="Arial"/>
+          <w:i w:val="0"/>
+          <w:iCs w:val="0"/>
+          <w:color w:val="000000" w:themeColor="text1"/>
+        </w:rPr>
+        <w:t xml:space="preserve"> e pode ser posto como um problema na planilha de </w:t>
+      </w:r>
+      <w:proofErr w:type="spellStart"/>
+      <w:r>
+        <w:rPr>
+          <w:rStyle w:val="OrientaesChar"/>
+          <w:rFonts w:cs="Arial"/>
+          <w:i w:val="0"/>
+          <w:iCs w:val="0"/>
+          <w:color w:val="000000" w:themeColor="text1"/>
+        </w:rPr>
+        <w:t>invoices</w:t>
+      </w:r>
+      <w:proofErr w:type="spellEnd"/>
+      <w:r>
+        <w:rPr>
+          <w:rStyle w:val="OrientaesChar"/>
+          <w:rFonts w:cs="Arial"/>
+          <w:i w:val="0"/>
+          <w:iCs w:val="0"/>
+          <w:color w:val="000000" w:themeColor="text1"/>
+        </w:rPr>
+        <w:t xml:space="preserve"> com problemas.</w:t>
       </w:r>
     </w:p>
     <w:p>
@@ -1853,7 +2667,29 @@
           <w:iCs w:val="0"/>
           <w:color w:val="000000" w:themeColor="text1"/>
         </w:rPr>
-        <w:t>Em Terms, seguir a regra:</w:t>
+        <w:t xml:space="preserve">Em </w:t>
+      </w:r>
+      <w:proofErr w:type="spellStart"/>
+      <w:r>
+        <w:rPr>
+          <w:rStyle w:val="OrientaesChar"/>
+          <w:rFonts w:cs="Arial"/>
+          <w:i w:val="0"/>
+          <w:iCs w:val="0"/>
+          <w:color w:val="000000" w:themeColor="text1"/>
+        </w:rPr>
+        <w:t>Terms</w:t>
+      </w:r>
+      <w:proofErr w:type="spellEnd"/>
+      <w:r>
+        <w:rPr>
+          <w:rStyle w:val="OrientaesChar"/>
+          <w:rFonts w:cs="Arial"/>
+          <w:i w:val="0"/>
+          <w:iCs w:val="0"/>
+          <w:color w:val="000000" w:themeColor="text1"/>
+        </w:rPr>
+        <w:t>, seguir a regra:</w:t>
       </w:r>
     </w:p>
     <w:p>
@@ -1890,7 +2726,29 @@
           <w:iCs w:val="0"/>
           <w:color w:val="000000" w:themeColor="text1"/>
         </w:rPr>
-        <w:t>o Balance Due (total) for menor</w:t>
+        <w:t xml:space="preserve">o Balance </w:t>
+      </w:r>
+      <w:proofErr w:type="spellStart"/>
+      <w:r>
+        <w:rPr>
+          <w:rStyle w:val="OrientaesChar"/>
+          <w:rFonts w:cs="Arial"/>
+          <w:i w:val="0"/>
+          <w:iCs w:val="0"/>
+          <w:color w:val="000000" w:themeColor="text1"/>
+        </w:rPr>
+        <w:t>Due</w:t>
+      </w:r>
+      <w:proofErr w:type="spellEnd"/>
+      <w:r>
+        <w:rPr>
+          <w:rStyle w:val="OrientaesChar"/>
+          <w:rFonts w:cs="Arial"/>
+          <w:i w:val="0"/>
+          <w:iCs w:val="0"/>
+          <w:color w:val="000000" w:themeColor="text1"/>
+        </w:rPr>
+        <w:t xml:space="preserve"> (total) for menor</w:t>
       </w:r>
       <w:r>
         <w:rPr>
@@ -1927,7 +2785,29 @@
           <w:iCs w:val="0"/>
           <w:color w:val="000000" w:themeColor="text1"/>
         </w:rPr>
-        <w:t>Se o Balance Due (total) for entre 10000 e 30000, colocar que será entregue de barco</w:t>
+        <w:t xml:space="preserve">Se o Balance </w:t>
+      </w:r>
+      <w:proofErr w:type="spellStart"/>
+      <w:r>
+        <w:rPr>
+          <w:rStyle w:val="OrientaesChar"/>
+          <w:rFonts w:cs="Arial"/>
+          <w:i w:val="0"/>
+          <w:iCs w:val="0"/>
+          <w:color w:val="000000" w:themeColor="text1"/>
+        </w:rPr>
+        <w:t>Due</w:t>
+      </w:r>
+      <w:proofErr w:type="spellEnd"/>
+      <w:r>
+        <w:rPr>
+          <w:rStyle w:val="OrientaesChar"/>
+          <w:rFonts w:cs="Arial"/>
+          <w:i w:val="0"/>
+          <w:iCs w:val="0"/>
+          <w:color w:val="000000" w:themeColor="text1"/>
+        </w:rPr>
+        <w:t xml:space="preserve"> (total) for entre 10000 e 30000, colocar que será entregue de barco</w:t>
       </w:r>
     </w:p>
     <w:p>
@@ -1954,7 +2834,29 @@
           <w:iCs w:val="0"/>
           <w:color w:val="000000" w:themeColor="text1"/>
         </w:rPr>
-        <w:t xml:space="preserve">Se o Balance Due (total) maior que 30000, colocar que será entregue de </w:t>
+        <w:t xml:space="preserve">Se o Balance </w:t>
+      </w:r>
+      <w:proofErr w:type="spellStart"/>
+      <w:r>
+        <w:rPr>
+          <w:rStyle w:val="OrientaesChar"/>
+          <w:rFonts w:cs="Arial"/>
+          <w:i w:val="0"/>
+          <w:iCs w:val="0"/>
+          <w:color w:val="000000" w:themeColor="text1"/>
+        </w:rPr>
+        <w:t>Due</w:t>
+      </w:r>
+      <w:proofErr w:type="spellEnd"/>
+      <w:r>
+        <w:rPr>
+          <w:rStyle w:val="OrientaesChar"/>
+          <w:rFonts w:cs="Arial"/>
+          <w:i w:val="0"/>
+          <w:iCs w:val="0"/>
+          <w:color w:val="000000" w:themeColor="text1"/>
+        </w:rPr>
+        <w:t xml:space="preserve"> (total) maior que 30000, colocar que será entregue de </w:t>
       </w:r>
       <w:r>
         <w:rPr>
@@ -1991,7 +2893,29 @@
           <w:iCs w:val="0"/>
           <w:color w:val="000000" w:themeColor="text1"/>
         </w:rPr>
-        <w:t>Em tax seguir a regra</w:t>
+        <w:t xml:space="preserve">Em </w:t>
+      </w:r>
+      <w:proofErr w:type="spellStart"/>
+      <w:r>
+        <w:rPr>
+          <w:rStyle w:val="OrientaesChar"/>
+          <w:rFonts w:cs="Arial"/>
+          <w:i w:val="0"/>
+          <w:iCs w:val="0"/>
+          <w:color w:val="000000" w:themeColor="text1"/>
+        </w:rPr>
+        <w:t>tax</w:t>
+      </w:r>
+      <w:proofErr w:type="spellEnd"/>
+      <w:r>
+        <w:rPr>
+          <w:rStyle w:val="OrientaesChar"/>
+          <w:rFonts w:cs="Arial"/>
+          <w:i w:val="0"/>
+          <w:iCs w:val="0"/>
+          <w:color w:val="000000" w:themeColor="text1"/>
+        </w:rPr>
+        <w:t xml:space="preserve"> seguir a regra</w:t>
       </w:r>
       <w:r>
         <w:rPr>
@@ -2303,8 +3227,31 @@
           <w:color w:val="000000" w:themeColor="text1"/>
         </w:rPr>
         <w:lastRenderedPageBreak/>
-        <w:t xml:space="preserve">Fazer o download da invoice escolhendo </w:t>
-      </w:r>
+        <w:t xml:space="preserve">Fazer o download da </w:t>
+      </w:r>
+      <w:proofErr w:type="spellStart"/>
+      <w:r>
+        <w:rPr>
+          <w:rStyle w:val="OrientaesChar"/>
+          <w:rFonts w:cs="Arial"/>
+          <w:i w:val="0"/>
+          <w:iCs w:val="0"/>
+          <w:color w:val="000000" w:themeColor="text1"/>
+        </w:rPr>
+        <w:t>invoice</w:t>
+      </w:r>
+      <w:proofErr w:type="spellEnd"/>
+      <w:r>
+        <w:rPr>
+          <w:rStyle w:val="OrientaesChar"/>
+          <w:rFonts w:cs="Arial"/>
+          <w:i w:val="0"/>
+          <w:iCs w:val="0"/>
+          <w:color w:val="000000" w:themeColor="text1"/>
+        </w:rPr>
+        <w:t xml:space="preserve"> escolhendo </w:t>
+      </w:r>
+      <w:proofErr w:type="spellStart"/>
       <w:r>
         <w:rPr>
           <w:rStyle w:val="OrientaesChar"/>
@@ -2315,6 +3262,7 @@
         </w:rPr>
         <w:t>pdf</w:t>
       </w:r>
+      <w:proofErr w:type="spellEnd"/>
     </w:p>
     <w:p>
       <w:pPr>
@@ -2412,7 +3360,18 @@
           <w:iCs w:val="0"/>
           <w:color w:val="000000" w:themeColor="text1"/>
         </w:rPr>
-        <w:t xml:space="preserve"> invoice</w:t>
+        <w:t xml:space="preserve"> </w:t>
+      </w:r>
+      <w:proofErr w:type="spellStart"/>
+      <w:r>
+        <w:rPr>
+          <w:rStyle w:val="OrientaesChar"/>
+          <w:rFonts w:cs="Arial"/>
+          <w:i w:val="0"/>
+          <w:iCs w:val="0"/>
+          <w:color w:val="000000" w:themeColor="text1"/>
+        </w:rPr>
+        <w:t>invoice</w:t>
       </w:r>
       <w:r>
         <w:rPr>
@@ -2434,6 +3393,7 @@
         </w:rPr>
         <w:t>created</w:t>
       </w:r>
+      <w:proofErr w:type="spellEnd"/>
       <w:r>
         <w:rPr>
           <w:rStyle w:val="OrientaesChar"/>
@@ -2479,7 +3439,73 @@
           <w:iCs w:val="0"/>
           <w:color w:val="000000" w:themeColor="text1"/>
         </w:rPr>
-        <w:t>de “Amount Paid” de cada Invoice para uso no item 2.3.</w:t>
+        <w:t>de “</w:t>
+      </w:r>
+      <w:proofErr w:type="spellStart"/>
+      <w:r>
+        <w:rPr>
+          <w:rStyle w:val="OrientaesChar"/>
+          <w:rFonts w:cs="Arial"/>
+          <w:i w:val="0"/>
+          <w:iCs w:val="0"/>
+          <w:color w:val="000000" w:themeColor="text1"/>
+        </w:rPr>
+        <w:t>Amount</w:t>
+      </w:r>
+      <w:proofErr w:type="spellEnd"/>
+      <w:r>
+        <w:rPr>
+          <w:rStyle w:val="OrientaesChar"/>
+          <w:rFonts w:cs="Arial"/>
+          <w:i w:val="0"/>
+          <w:iCs w:val="0"/>
+          <w:color w:val="000000" w:themeColor="text1"/>
+        </w:rPr>
+        <w:t xml:space="preserve"> </w:t>
+      </w:r>
+      <w:proofErr w:type="spellStart"/>
+      <w:r>
+        <w:rPr>
+          <w:rStyle w:val="OrientaesChar"/>
+          <w:rFonts w:cs="Arial"/>
+          <w:i w:val="0"/>
+          <w:iCs w:val="0"/>
+          <w:color w:val="000000" w:themeColor="text1"/>
+        </w:rPr>
+        <w:t>Paid</w:t>
+      </w:r>
+      <w:proofErr w:type="spellEnd"/>
+      <w:r>
+        <w:rPr>
+          <w:rStyle w:val="OrientaesChar"/>
+          <w:rFonts w:cs="Arial"/>
+          <w:i w:val="0"/>
+          <w:iCs w:val="0"/>
+          <w:color w:val="000000" w:themeColor="text1"/>
+        </w:rPr>
+        <w:t xml:space="preserve">” de cada </w:t>
+      </w:r>
+      <w:proofErr w:type="spellStart"/>
+      <w:r>
+        <w:rPr>
+          <w:rStyle w:val="OrientaesChar"/>
+          <w:rFonts w:cs="Arial"/>
+          <w:i w:val="0"/>
+          <w:iCs w:val="0"/>
+          <w:color w:val="000000" w:themeColor="text1"/>
+        </w:rPr>
+        <w:t>Invoice</w:t>
+      </w:r>
+      <w:proofErr w:type="spellEnd"/>
+      <w:r>
+        <w:rPr>
+          <w:rStyle w:val="OrientaesChar"/>
+          <w:rFonts w:cs="Arial"/>
+          <w:i w:val="0"/>
+          <w:iCs w:val="0"/>
+          <w:color w:val="000000" w:themeColor="text1"/>
+        </w:rPr>
+        <w:t xml:space="preserve"> para uso no item 2.3.</w:t>
       </w:r>
     </w:p>
     <w:p>
@@ -2517,8 +3543,20 @@
           <w:iCs w:val="0"/>
           <w:color w:val="000000" w:themeColor="text1"/>
         </w:rPr>
-        <w:t>Criar um txt</w:t>
-      </w:r>
+        <w:t xml:space="preserve">Criar um </w:t>
+      </w:r>
+      <w:proofErr w:type="spellStart"/>
+      <w:r>
+        <w:rPr>
+          <w:rStyle w:val="OrientaesChar"/>
+          <w:rFonts w:cs="Arial"/>
+          <w:i w:val="0"/>
+          <w:iCs w:val="0"/>
+          <w:color w:val="000000" w:themeColor="text1"/>
+        </w:rPr>
+        <w:t>txt</w:t>
+      </w:r>
+      <w:proofErr w:type="spellEnd"/>
       <w:r>
         <w:rPr>
           <w:rStyle w:val="OrientaesChar"/>
@@ -2537,17 +3575,105 @@
           <w:iCs w:val="0"/>
           <w:color w:val="000000" w:themeColor="text1"/>
         </w:rPr>
-        <w:t xml:space="preserve"> do “Amount Paid”</w:t>
-      </w:r>
-      <w:r>
-        <w:rPr>
-          <w:rStyle w:val="OrientaesChar"/>
-          <w:rFonts w:cs="Arial"/>
-          <w:i w:val="0"/>
-          <w:iCs w:val="0"/>
-          <w:color w:val="000000" w:themeColor="text1"/>
-        </w:rPr>
-        <w:t xml:space="preserve"> das invoices criadas, com o nome total_invoices.</w:t>
+        <w:t xml:space="preserve"> do “</w:t>
+      </w:r>
+      <w:proofErr w:type="spellStart"/>
+      <w:r>
+        <w:rPr>
+          <w:rStyle w:val="OrientaesChar"/>
+          <w:rFonts w:cs="Arial"/>
+          <w:i w:val="0"/>
+          <w:iCs w:val="0"/>
+          <w:color w:val="000000" w:themeColor="text1"/>
+        </w:rPr>
+        <w:t>Amount</w:t>
+      </w:r>
+      <w:proofErr w:type="spellEnd"/>
+      <w:r>
+        <w:rPr>
+          <w:rStyle w:val="OrientaesChar"/>
+          <w:rFonts w:cs="Arial"/>
+          <w:i w:val="0"/>
+          <w:iCs w:val="0"/>
+          <w:color w:val="000000" w:themeColor="text1"/>
+        </w:rPr>
+        <w:t xml:space="preserve"> </w:t>
+      </w:r>
+      <w:proofErr w:type="spellStart"/>
+      <w:r>
+        <w:rPr>
+          <w:rStyle w:val="OrientaesChar"/>
+          <w:rFonts w:cs="Arial"/>
+          <w:i w:val="0"/>
+          <w:iCs w:val="0"/>
+          <w:color w:val="000000" w:themeColor="text1"/>
+        </w:rPr>
+        <w:t>Paid</w:t>
+      </w:r>
+      <w:proofErr w:type="spellEnd"/>
+      <w:r>
+        <w:rPr>
+          <w:rStyle w:val="OrientaesChar"/>
+          <w:rFonts w:cs="Arial"/>
+          <w:i w:val="0"/>
+          <w:iCs w:val="0"/>
+          <w:color w:val="000000" w:themeColor="text1"/>
+        </w:rPr>
+        <w:t>”</w:t>
+      </w:r>
+      <w:r>
+        <w:rPr>
+          <w:rStyle w:val="OrientaesChar"/>
+          <w:rFonts w:cs="Arial"/>
+          <w:i w:val="0"/>
+          <w:iCs w:val="0"/>
+          <w:color w:val="000000" w:themeColor="text1"/>
+        </w:rPr>
+        <w:t xml:space="preserve"> das </w:t>
+      </w:r>
+      <w:proofErr w:type="spellStart"/>
+      <w:r>
+        <w:rPr>
+          <w:rStyle w:val="OrientaesChar"/>
+          <w:rFonts w:cs="Arial"/>
+          <w:i w:val="0"/>
+          <w:iCs w:val="0"/>
+          <w:color w:val="000000" w:themeColor="text1"/>
+        </w:rPr>
+        <w:t>invoices</w:t>
+      </w:r>
+      <w:proofErr w:type="spellEnd"/>
+      <w:r>
+        <w:rPr>
+          <w:rStyle w:val="OrientaesChar"/>
+          <w:rFonts w:cs="Arial"/>
+          <w:i w:val="0"/>
+          <w:iCs w:val="0"/>
+          <w:color w:val="000000" w:themeColor="text1"/>
+        </w:rPr>
+        <w:t xml:space="preserve"> criadas, com o nome </w:t>
+      </w:r>
+      <w:proofErr w:type="spellStart"/>
+      <w:r>
+        <w:rPr>
+          <w:rStyle w:val="OrientaesChar"/>
+          <w:rFonts w:cs="Arial"/>
+          <w:i w:val="0"/>
+          <w:iCs w:val="0"/>
+          <w:color w:val="000000" w:themeColor="text1"/>
+        </w:rPr>
+        <w:t>total_invoices</w:t>
+      </w:r>
+      <w:proofErr w:type="spellEnd"/>
+      <w:r>
+        <w:rPr>
+          <w:rStyle w:val="OrientaesChar"/>
+          <w:rFonts w:cs="Arial"/>
+          <w:i w:val="0"/>
+          <w:iCs w:val="0"/>
+          <w:color w:val="000000" w:themeColor="text1"/>
+        </w:rPr>
+        <w:t>.</w:t>
       </w:r>
     </w:p>
     <w:p>
@@ -2673,17 +3799,83 @@
           <w:iCs w:val="0"/>
           <w:color w:val="000000" w:themeColor="text1"/>
         </w:rPr>
-        <w:t>Converter o valor total nas seguintes moedas: Dolar, Euro e Libra</w:t>
-      </w:r>
-      <w:r>
-        <w:rPr>
-          <w:rStyle w:val="OrientaesChar"/>
-          <w:rFonts w:cs="Arial"/>
-          <w:i w:val="0"/>
-          <w:iCs w:val="0"/>
-          <w:color w:val="000000" w:themeColor="text1"/>
-        </w:rPr>
-        <w:t>, e colocar estes valores no txt, com o somatório das invoices em reais.</w:t>
+        <w:t xml:space="preserve">Converter o valor total nas seguintes moedas: </w:t>
+      </w:r>
+      <w:proofErr w:type="spellStart"/>
+      <w:r>
+        <w:rPr>
+          <w:rStyle w:val="OrientaesChar"/>
+          <w:rFonts w:cs="Arial"/>
+          <w:i w:val="0"/>
+          <w:iCs w:val="0"/>
+          <w:color w:val="000000" w:themeColor="text1"/>
+        </w:rPr>
+        <w:t>Dolar</w:t>
+      </w:r>
+      <w:proofErr w:type="spellEnd"/>
+      <w:r>
+        <w:rPr>
+          <w:rStyle w:val="OrientaesChar"/>
+          <w:rFonts w:cs="Arial"/>
+          <w:i w:val="0"/>
+          <w:iCs w:val="0"/>
+          <w:color w:val="000000" w:themeColor="text1"/>
+        </w:rPr>
+        <w:t>, Euro e Libra</w:t>
+      </w:r>
+      <w:r>
+        <w:rPr>
+          <w:rStyle w:val="OrientaesChar"/>
+          <w:rFonts w:cs="Arial"/>
+          <w:i w:val="0"/>
+          <w:iCs w:val="0"/>
+          <w:color w:val="000000" w:themeColor="text1"/>
+        </w:rPr>
+        <w:t xml:space="preserve">, e colocar estes valores no </w:t>
+      </w:r>
+      <w:proofErr w:type="spellStart"/>
+      <w:r>
+        <w:rPr>
+          <w:rStyle w:val="OrientaesChar"/>
+          <w:rFonts w:cs="Arial"/>
+          <w:i w:val="0"/>
+          <w:iCs w:val="0"/>
+          <w:color w:val="000000" w:themeColor="text1"/>
+        </w:rPr>
+        <w:t>txt</w:t>
+      </w:r>
+      <w:proofErr w:type="spellEnd"/>
+      <w:r>
+        <w:rPr>
+          <w:rStyle w:val="OrientaesChar"/>
+          <w:rFonts w:cs="Arial"/>
+          <w:i w:val="0"/>
+          <w:iCs w:val="0"/>
+          <w:color w:val="000000" w:themeColor="text1"/>
+        </w:rPr>
+        <w:t xml:space="preserve">, com o somatório das </w:t>
+      </w:r>
+      <w:proofErr w:type="spellStart"/>
+      <w:r>
+        <w:rPr>
+          <w:rStyle w:val="OrientaesChar"/>
+          <w:rFonts w:cs="Arial"/>
+          <w:i w:val="0"/>
+          <w:iCs w:val="0"/>
+          <w:color w:val="000000" w:themeColor="text1"/>
+        </w:rPr>
+        <w:t>invoices</w:t>
+      </w:r>
+      <w:proofErr w:type="spellEnd"/>
+      <w:r>
+        <w:rPr>
+          <w:rStyle w:val="OrientaesChar"/>
+          <w:rFonts w:cs="Arial"/>
+          <w:i w:val="0"/>
+          <w:iCs w:val="0"/>
+          <w:color w:val="000000" w:themeColor="text1"/>
+        </w:rPr>
+        <w:t xml:space="preserve"> em reais.</w:t>
       </w:r>
     </w:p>
     <w:p>
@@ -2918,7 +4110,51 @@
           <w:iCs w:val="0"/>
           <w:color w:val="000000" w:themeColor="text1"/>
         </w:rPr>
-        <w:t xml:space="preserve">“Finalização do processamento – Robô Invoice Generator </w:t>
+        <w:t xml:space="preserve">“Finalização do processamento – Robô </w:t>
+      </w:r>
+      <w:proofErr w:type="spellStart"/>
+      <w:r>
+        <w:rPr>
+          <w:rStyle w:val="OrientaesChar"/>
+          <w:rFonts w:cs="Arial"/>
+          <w:i w:val="0"/>
+          <w:iCs w:val="0"/>
+          <w:color w:val="000000" w:themeColor="text1"/>
+        </w:rPr>
+        <w:t>Invoice</w:t>
+      </w:r>
+      <w:proofErr w:type="spellEnd"/>
+      <w:r>
+        <w:rPr>
+          <w:rStyle w:val="OrientaesChar"/>
+          <w:rFonts w:cs="Arial"/>
+          <w:i w:val="0"/>
+          <w:iCs w:val="0"/>
+          <w:color w:val="000000" w:themeColor="text1"/>
+        </w:rPr>
+        <w:t xml:space="preserve"> </w:t>
+      </w:r>
+      <w:proofErr w:type="spellStart"/>
+      <w:r>
+        <w:rPr>
+          <w:rStyle w:val="OrientaesChar"/>
+          <w:rFonts w:cs="Arial"/>
+          <w:i w:val="0"/>
+          <w:iCs w:val="0"/>
+          <w:color w:val="000000" w:themeColor="text1"/>
+        </w:rPr>
+        <w:t>Generator</w:t>
+      </w:r>
+      <w:proofErr w:type="spellEnd"/>
+      <w:r>
+        <w:rPr>
+          <w:rStyle w:val="OrientaesChar"/>
+          <w:rFonts w:cs="Arial"/>
+          <w:i w:val="0"/>
+          <w:iCs w:val="0"/>
+          <w:color w:val="000000" w:themeColor="text1"/>
+        </w:rPr>
+        <w:t xml:space="preserve"> </w:t>
       </w:r>
       <w:r>
         <w:rPr>
@@ -2981,11 +4217,19 @@
         </w:rPr>
         <w:t>Arquivo Excel “</w:t>
       </w:r>
-      <w:r>
-        <w:rPr>
-          <w:rFonts w:ascii="Arial" w:hAnsi="Arial" w:cs="Arial"/>
-        </w:rPr>
-        <w:t>invoice_problem_data_[dia]_[mês]_[ano]</w:t>
+      <w:proofErr w:type="spellStart"/>
+      <w:r>
+        <w:rPr>
+          <w:rFonts w:ascii="Arial" w:hAnsi="Arial" w:cs="Arial"/>
+        </w:rPr>
+        <w:t>invoice_problem_data</w:t>
+      </w:r>
+      <w:proofErr w:type="spellEnd"/>
+      <w:r>
+        <w:rPr>
+          <w:rFonts w:ascii="Arial" w:hAnsi="Arial" w:cs="Arial"/>
+        </w:rPr>
+        <w:t>_[dia]_[mês]_[ano]</w:t>
       </w:r>
       <w:r>
         <w:rPr>
@@ -3013,7 +4257,35 @@
           <w:rFonts w:ascii="Arial" w:hAnsi="Arial" w:cs="Arial"/>
         </w:rPr>
         <w:lastRenderedPageBreak/>
-        <w:t>No corpo do e-mail, o somatório total de invoices consolidados no arquivo txt do passo anterior</w:t>
+        <w:t xml:space="preserve">No corpo do e-mail, o somatório total de </w:t>
+      </w:r>
+      <w:proofErr w:type="spellStart"/>
+      <w:r>
+        <w:rPr>
+          <w:rFonts w:ascii="Arial" w:hAnsi="Arial" w:cs="Arial"/>
+        </w:rPr>
+        <w:t>invoices</w:t>
+      </w:r>
+      <w:proofErr w:type="spellEnd"/>
+      <w:r>
+        <w:rPr>
+          <w:rFonts w:ascii="Arial" w:hAnsi="Arial" w:cs="Arial"/>
+        </w:rPr>
+        <w:t xml:space="preserve"> consolidados no arquivo </w:t>
+      </w:r>
+      <w:proofErr w:type="spellStart"/>
+      <w:r>
+        <w:rPr>
+          <w:rFonts w:ascii="Arial" w:hAnsi="Arial" w:cs="Arial"/>
+        </w:rPr>
+        <w:t>txt</w:t>
+      </w:r>
+      <w:proofErr w:type="spellEnd"/>
+      <w:r>
+        <w:rPr>
+          <w:rFonts w:ascii="Arial" w:hAnsi="Arial" w:cs="Arial"/>
+        </w:rPr>
+        <w:t xml:space="preserve"> do passo anterior</w:t>
       </w:r>
     </w:p>
     <w:p>
@@ -3034,7 +4306,35 @@
         <w:rPr>
           <w:rFonts w:ascii="Arial" w:hAnsi="Arial" w:cs="Arial"/>
         </w:rPr>
-        <w:t>Arquivo ZIP com as invoices criadas com o nome “Invoices_Criadas_</w:t>
+        <w:t xml:space="preserve">Arquivo ZIP com as </w:t>
+      </w:r>
+      <w:proofErr w:type="spellStart"/>
+      <w:r>
+        <w:rPr>
+          <w:rFonts w:ascii="Arial" w:hAnsi="Arial" w:cs="Arial"/>
+        </w:rPr>
+        <w:t>invoices</w:t>
+      </w:r>
+      <w:proofErr w:type="spellEnd"/>
+      <w:r>
+        <w:rPr>
+          <w:rFonts w:ascii="Arial" w:hAnsi="Arial" w:cs="Arial"/>
+        </w:rPr>
+        <w:t xml:space="preserve"> criadas com o nome “</w:t>
+      </w:r>
+      <w:proofErr w:type="spellStart"/>
+      <w:r>
+        <w:rPr>
+          <w:rFonts w:ascii="Arial" w:hAnsi="Arial" w:cs="Arial"/>
+        </w:rPr>
+        <w:t>Invoices_Criadas</w:t>
+      </w:r>
+      <w:proofErr w:type="spellEnd"/>
+      <w:r>
+        <w:rPr>
+          <w:rFonts w:ascii="Arial" w:hAnsi="Arial" w:cs="Arial"/>
+        </w:rPr>
+        <w:t>_</w:t>
       </w:r>
       <w:r>
         <w:rPr>
@@ -3250,7 +4550,7 @@
             </wp:anchor>
           </w:drawing>
         </mc:Choice>
-        <mc:Fallback xmlns:a14="http://schemas.microsoft.com/office/drawing/2010/main" xmlns:a="http://schemas.openxmlformats.org/drawingml/2006/main">
+        <mc:Fallback xmlns:a="http://schemas.openxmlformats.org/drawingml/2006/main" xmlns:a14="http://schemas.microsoft.com/office/drawing/2010/main">
           <w:pict>
             <v:shapetype id="_x0000_t202" coordsize="21600,21600" o:spt="202" path="m,l,21600r21600,l21600,xe" w14:anchorId="20BA92E8">
               <v:stroke joinstyle="miter"/>
@@ -3570,12 +4870,28 @@
               <w:rFonts w:ascii="Tahoma" w:hAnsi="Tahoma" w:cs="Tahoma"/>
             </w:rPr>
           </w:pPr>
+          <w:proofErr w:type="spellStart"/>
           <w:r>
             <w:rPr>
               <w:rFonts w:ascii="Tahoma" w:hAnsi="Tahoma" w:cs="Tahoma"/>
             </w:rPr>
-            <w:t>Internship Program</w:t>
+            <w:t>Internship</w:t>
           </w:r>
+          <w:proofErr w:type="spellEnd"/>
+          <w:r>
+            <w:rPr>
+              <w:rFonts w:ascii="Tahoma" w:hAnsi="Tahoma" w:cs="Tahoma"/>
+            </w:rPr>
+            <w:t xml:space="preserve"> </w:t>
+          </w:r>
+          <w:proofErr w:type="spellStart"/>
+          <w:r>
+            <w:rPr>
+              <w:rFonts w:ascii="Tahoma" w:hAnsi="Tahoma" w:cs="Tahoma"/>
+            </w:rPr>
+            <w:t>Program</w:t>
+          </w:r>
+          <w:proofErr w:type="spellEnd"/>
         </w:p>
       </w:tc>
     </w:tr>
@@ -3859,7 +5175,7 @@
         <v:path o:extrusionok="f" gradientshapeok="t" o:connecttype="rect"/>
         <o:lock v:ext="edit" aspectratio="t"/>
       </v:shapetype>
-      <v:shape id="_x0000_i1050" type="#_x0000_t75" style="width:10.5pt;height:10.5pt" o:bullet="t">
+      <v:shape id="_x0000_i1029" type="#_x0000_t75" style="width:10.2pt;height:10.2pt" o:bullet="t">
         <v:imagedata r:id="rId1" o:title="mso38A"/>
       </v:shape>
     </w:pict>
@@ -8630,6 +9946,15 @@
 </file>
 
 <file path=customXml/item1.xml><?xml version="1.0" encoding="utf-8"?>
+<?mso-contentType ?>
+<FormTemplates xmlns="http://schemas.microsoft.com/sharepoint/v3/contenttype/forms">
+  <Display>DocumentLibraryForm</Display>
+  <Edit>DocumentLibraryForm</Edit>
+  <New>DocumentLibraryForm</New>
+</FormTemplates>
+</file>
+
+<file path=customXml/item2.xml><?xml version="1.0" encoding="utf-8"?>
 <p:properties xmlns:p="http://schemas.microsoft.com/office/2006/metadata/properties" xmlns:xsi="http://www.w3.org/2001/XMLSchema-instance" xmlns:pc="http://schemas.microsoft.com/office/infopath/2007/PartnerControls">
   <documentManagement>
     <lcf76f155ced4ddcb4097134ff3c332f xmlns="80576d50-c42b-4edc-bce2-94c775d13f73">
@@ -8640,20 +9965,7 @@
 </p:properties>
 </file>
 
-<file path=customXml/item2.xml><?xml version="1.0" encoding="utf-8"?>
-<?mso-contentType ?>
-<FormTemplates xmlns="http://schemas.microsoft.com/sharepoint/v3/contenttype/forms">
-  <Display>DocumentLibraryForm</Display>
-  <Edit>DocumentLibraryForm</Edit>
-  <New>DocumentLibraryForm</New>
-</FormTemplates>
-</file>
-
 <file path=customXml/item3.xml><?xml version="1.0" encoding="utf-8"?>
-<b:Sources xmlns:b="http://schemas.openxmlformats.org/officeDocument/2006/bibliography" xmlns="http://schemas.openxmlformats.org/officeDocument/2006/bibliography" SelectedStyle="\APASixthEditionOfficeOnline.xsl" StyleName="APA" Version="6"/>
-</file>
-
-<file path=customXml/item4.xml><?xml version="1.0" encoding="utf-8"?>
 <ct:contentTypeSchema xmlns:ct="http://schemas.microsoft.com/office/2006/metadata/contentType" xmlns:ma="http://schemas.microsoft.com/office/2006/metadata/properties/metaAttributes" ct:_="" ma:_="" ma:contentTypeName="Documento" ma:contentTypeID="0x010100CE5417431BA9904A8D8B73A75D734C6B" ma:contentTypeVersion="11" ma:contentTypeDescription="Crie um novo documento." ma:contentTypeScope="" ma:versionID="bb306f7aca44448f4a89ea1d965b8452">
   <xsd:schema xmlns:xsd="http://www.w3.org/2001/XMLSchema" xmlns:xs="http://www.w3.org/2001/XMLSchema" xmlns:p="http://schemas.microsoft.com/office/2006/metadata/properties" xmlns:ns2="80576d50-c42b-4edc-bce2-94c775d13f73" xmlns:ns3="e8c284ef-8ad3-48db-8a91-85e61aaded6c" targetNamespace="http://schemas.microsoft.com/office/2006/metadata/properties" ma:root="true" ma:fieldsID="3ad3007ea346c6aa95f8bdc91f6617f0" ns2:_="" ns3:_="">
     <xsd:import namespace="80576d50-c42b-4edc-bce2-94c775d13f73"/>
@@ -8848,7 +10160,19 @@
 </ct:contentTypeSchema>
 </file>
 
+<file path=customXml/item4.xml><?xml version="1.0" encoding="utf-8"?>
+<b:Sources xmlns:b="http://schemas.openxmlformats.org/officeDocument/2006/bibliography" xmlns="http://schemas.openxmlformats.org/officeDocument/2006/bibliography" SelectedStyle="\APASixthEditionOfficeOnline.xsl" StyleName="APA" Version="6"/>
+</file>
+
 <file path=customXml/itemProps1.xml><?xml version="1.0" encoding="utf-8"?>
+<ds:datastoreItem xmlns:ds="http://schemas.openxmlformats.org/officeDocument/2006/customXml" ds:itemID="{F0ED7CC3-33E1-4D55-8208-A793BBBE33F5}">
+  <ds:schemaRefs>
+    <ds:schemaRef ds:uri="http://schemas.microsoft.com/sharepoint/v3/contenttype/forms"/>
+  </ds:schemaRefs>
+</ds:datastoreItem>
+</file>
+
+<file path=customXml/itemProps2.xml><?xml version="1.0" encoding="utf-8"?>
 <ds:datastoreItem xmlns:ds="http://schemas.openxmlformats.org/officeDocument/2006/customXml" ds:itemID="{476EF64B-2164-4D08-8CC7-54B42FE1A1E7}">
   <ds:schemaRefs>
     <ds:schemaRef ds:uri="http://schemas.microsoft.com/office/2006/metadata/properties"/>
@@ -8859,23 +10183,7 @@
 </ds:datastoreItem>
 </file>
 
-<file path=customXml/itemProps2.xml><?xml version="1.0" encoding="utf-8"?>
-<ds:datastoreItem xmlns:ds="http://schemas.openxmlformats.org/officeDocument/2006/customXml" ds:itemID="{F0ED7CC3-33E1-4D55-8208-A793BBBE33F5}">
-  <ds:schemaRefs>
-    <ds:schemaRef ds:uri="http://schemas.microsoft.com/sharepoint/v3/contenttype/forms"/>
-  </ds:schemaRefs>
-</ds:datastoreItem>
-</file>
-
 <file path=customXml/itemProps3.xml><?xml version="1.0" encoding="utf-8"?>
-<ds:datastoreItem xmlns:ds="http://schemas.openxmlformats.org/officeDocument/2006/customXml" ds:itemID="{2CED681A-270E-47AE-B8A9-68D67BAD8055}">
-  <ds:schemaRefs>
-    <ds:schemaRef ds:uri="http://schemas.openxmlformats.org/officeDocument/2006/bibliography"/>
-  </ds:schemaRefs>
-</ds:datastoreItem>
-</file>
-
-<file path=customXml/itemProps4.xml><?xml version="1.0" encoding="utf-8"?>
 <ds:datastoreItem xmlns:ds="http://schemas.openxmlformats.org/officeDocument/2006/customXml" ds:itemID="{52CE2303-037F-4E69-A936-B701DC72B7D5}">
   <ds:schemaRefs>
     <ds:schemaRef ds:uri="http://schemas.microsoft.com/office/2006/metadata/contentType"/>
@@ -8892,4 +10200,12 @@
     <ds:schemaRef ds:uri="http://schemas.microsoft.com/internal/obd"/>
   </ds:schemaRefs>
 </ds:datastoreItem>
+</file>
+
+<file path=customXml/itemProps4.xml><?xml version="1.0" encoding="utf-8"?>
+<ds:datastoreItem xmlns:ds="http://schemas.openxmlformats.org/officeDocument/2006/customXml" ds:itemID="{2CED681A-270E-47AE-B8A9-68D67BAD8055}">
+  <ds:schemaRefs>
+    <ds:schemaRef ds:uri="http://schemas.openxmlformats.org/officeDocument/2006/bibliography"/>
+  </ds:schemaRefs>
+</ds:datastoreItem>
 </file>
--- a/Documents/PDD_Invoice_Generator.docx
+++ b/Documents/PDD_Invoice_Generator.docx
@@ -228,7 +228,6 @@
     <w:p>
       <w:pPr>
         <w:pStyle w:val="SemEspaamento"/>
-        <w:jc w:val="both"/>
         <w:rPr>
           <w:rStyle w:val="OrientaesChar"/>
           <w:rFonts w:cs="Arial"/>
@@ -239,6 +238,18 @@
           <w:szCs w:val="28"/>
         </w:rPr>
       </w:pPr>
+      <w:r>
+        <w:rPr>
+          <w:rStyle w:val="OrientaesChar"/>
+          <w:rFonts w:cs="Arial"/>
+          <w:i w:val="0"/>
+          <w:iCs w:val="0"/>
+          <w:color w:val="000000" w:themeColor="text1"/>
+          <w:sz w:val="28"/>
+          <w:szCs w:val="28"/>
+        </w:rPr>
+        <w:t>f</w:t>
+      </w:r>
     </w:p>
     <w:p>
       <w:pPr>
@@ -1325,11 +1336,21 @@
           <w:sz w:val="24"/>
           <w:szCs w:val="24"/>
         </w:rPr>
-        <w:t xml:space="preserve">_[dia]_[mês]_[ano], sinalizando em uma coluna extra no final, o problema do </w:t>
-      </w:r>
-      <w:r>
-        <w:rPr>
-          <w:rFonts w:ascii="Arial" w:hAnsi="Arial" w:cs="Arial"/>
+        <w:t xml:space="preserve">_[dia]_[mês]_[ano], sinalizando em uma coluna extra no final, </w:t>
+      </w:r>
+      <w:r>
+        <w:rPr>
+          <w:rFonts w:ascii="Arial" w:hAnsi="Arial" w:cs="Arial"/>
+          <w:color w:val="EE0000"/>
+          <w:sz w:val="24"/>
+          <w:szCs w:val="24"/>
+        </w:rPr>
+        <w:t xml:space="preserve">o problema do </w:t>
+      </w:r>
+      <w:r>
+        <w:rPr>
+          <w:rFonts w:ascii="Arial" w:hAnsi="Arial" w:cs="Arial"/>
+          <w:color w:val="EE0000"/>
           <w:sz w:val="24"/>
           <w:szCs w:val="24"/>
         </w:rPr>
@@ -1338,6 +1359,7 @@
       <w:r>
         <w:rPr>
           <w:rFonts w:ascii="Arial" w:hAnsi="Arial" w:cs="Arial"/>
+          <w:color w:val="EE0000"/>
           <w:sz w:val="24"/>
           <w:szCs w:val="24"/>
         </w:rPr>
@@ -1346,10 +1368,19 @@
       <w:r>
         <w:rPr>
           <w:rFonts w:ascii="Arial" w:hAnsi="Arial" w:cs="Arial"/>
-          <w:sz w:val="24"/>
-          <w:szCs w:val="24"/>
-        </w:rPr>
-        <w:t>. Se estiver em branco, também tem que ir para lá</w:t>
+          <w:color w:val="EE0000"/>
+          <w:sz w:val="24"/>
+          <w:szCs w:val="24"/>
+        </w:rPr>
+        <w:t>.</w:t>
+      </w:r>
+      <w:r>
+        <w:rPr>
+          <w:rFonts w:ascii="Arial" w:hAnsi="Arial" w:cs="Arial"/>
+          <w:sz w:val="24"/>
+          <w:szCs w:val="24"/>
+        </w:rPr>
+        <w:t xml:space="preserve"> Se estiver em branco, também tem que ir para lá</w:t>
       </w:r>
       <w:r>
         <w:rPr>
@@ -1517,11 +1548,21 @@
           <w:sz w:val="24"/>
           <w:szCs w:val="24"/>
         </w:rPr>
-        <w:t xml:space="preserve">_[dia]_[mês]_[ano], sinalizando em uma coluna extra no final, o problema do </w:t>
-      </w:r>
-      <w:r>
-        <w:rPr>
-          <w:rFonts w:ascii="Arial" w:hAnsi="Arial" w:cs="Arial"/>
+        <w:t xml:space="preserve">_[dia]_[mês]_[ano], sinalizando em uma coluna extra no final, </w:t>
+      </w:r>
+      <w:r>
+        <w:rPr>
+          <w:rFonts w:ascii="Arial" w:hAnsi="Arial" w:cs="Arial"/>
+          <w:color w:val="EE0000"/>
+          <w:sz w:val="24"/>
+          <w:szCs w:val="24"/>
+        </w:rPr>
+        <w:t xml:space="preserve">o problema do </w:t>
+      </w:r>
+      <w:r>
+        <w:rPr>
+          <w:rFonts w:ascii="Arial" w:hAnsi="Arial" w:cs="Arial"/>
+          <w:color w:val="EE0000"/>
           <w:sz w:val="24"/>
           <w:szCs w:val="24"/>
         </w:rPr>
@@ -1530,10 +1571,19 @@
       <w:r>
         <w:rPr>
           <w:rFonts w:ascii="Arial" w:hAnsi="Arial" w:cs="Arial"/>
-          <w:sz w:val="24"/>
-          <w:szCs w:val="24"/>
-        </w:rPr>
-        <w:t xml:space="preserve"> não deu para criar. Se estiver em branco, colocar o último dia útil do ano.</w:t>
+          <w:color w:val="EE0000"/>
+          <w:sz w:val="24"/>
+          <w:szCs w:val="24"/>
+        </w:rPr>
+        <w:t xml:space="preserve"> não deu para criar</w:t>
+      </w:r>
+      <w:r>
+        <w:rPr>
+          <w:rFonts w:ascii="Arial" w:hAnsi="Arial" w:cs="Arial"/>
+          <w:sz w:val="24"/>
+          <w:szCs w:val="24"/>
+        </w:rPr>
+        <w:t>. Se estiver em branco, colocar o último dia útil do ano.</w:t>
       </w:r>
     </w:p>
     <w:p>
@@ -4550,7 +4600,7 @@
             </wp:anchor>
           </w:drawing>
         </mc:Choice>
-        <mc:Fallback xmlns:a="http://schemas.openxmlformats.org/drawingml/2006/main" xmlns:a14="http://schemas.microsoft.com/office/drawing/2010/main">
+        <mc:Fallback xmlns:a14="http://schemas.microsoft.com/office/drawing/2010/main" xmlns:a="http://schemas.openxmlformats.org/drawingml/2006/main">
           <w:pict>
             <v:shapetype id="_x0000_t202" coordsize="21600,21600" o:spt="202" path="m,l,21600r21600,l21600,xe" w14:anchorId="20BA92E8">
               <v:stroke joinstyle="miter"/>
@@ -5175,7 +5225,7 @@
         <v:path o:extrusionok="f" gradientshapeok="t" o:connecttype="rect"/>
         <o:lock v:ext="edit" aspectratio="t"/>
       </v:shapetype>
-      <v:shape id="_x0000_i1029" type="#_x0000_t75" style="width:10.2pt;height:10.2pt" o:bullet="t">
+      <v:shape id="_x0000_i1030" type="#_x0000_t75" style="width:10.2pt;height:10.2pt" o:bullet="t">
         <v:imagedata r:id="rId1" o:title="mso38A"/>
       </v:shape>
     </w:pict>
@@ -9946,15 +9996,6 @@
 </file>
 
 <file path=customXml/item1.xml><?xml version="1.0" encoding="utf-8"?>
-<?mso-contentType ?>
-<FormTemplates xmlns="http://schemas.microsoft.com/sharepoint/v3/contenttype/forms">
-  <Display>DocumentLibraryForm</Display>
-  <Edit>DocumentLibraryForm</Edit>
-  <New>DocumentLibraryForm</New>
-</FormTemplates>
-</file>
-
-<file path=customXml/item2.xml><?xml version="1.0" encoding="utf-8"?>
 <p:properties xmlns:p="http://schemas.microsoft.com/office/2006/metadata/properties" xmlns:xsi="http://www.w3.org/2001/XMLSchema-instance" xmlns:pc="http://schemas.microsoft.com/office/infopath/2007/PartnerControls">
   <documentManagement>
     <lcf76f155ced4ddcb4097134ff3c332f xmlns="80576d50-c42b-4edc-bce2-94c775d13f73">
@@ -9965,7 +10006,20 @@
 </p:properties>
 </file>
 
+<file path=customXml/item2.xml><?xml version="1.0" encoding="utf-8"?>
+<?mso-contentType ?>
+<FormTemplates xmlns="http://schemas.microsoft.com/sharepoint/v3/contenttype/forms">
+  <Display>DocumentLibraryForm</Display>
+  <Edit>DocumentLibraryForm</Edit>
+  <New>DocumentLibraryForm</New>
+</FormTemplates>
+</file>
+
 <file path=customXml/item3.xml><?xml version="1.0" encoding="utf-8"?>
+<b:Sources xmlns:b="http://schemas.openxmlformats.org/officeDocument/2006/bibliography" xmlns="http://schemas.openxmlformats.org/officeDocument/2006/bibliography" SelectedStyle="\APASixthEditionOfficeOnline.xsl" StyleName="APA" Version="6"/>
+</file>
+
+<file path=customXml/item4.xml><?xml version="1.0" encoding="utf-8"?>
 <ct:contentTypeSchema xmlns:ct="http://schemas.microsoft.com/office/2006/metadata/contentType" xmlns:ma="http://schemas.microsoft.com/office/2006/metadata/properties/metaAttributes" ct:_="" ma:_="" ma:contentTypeName="Documento" ma:contentTypeID="0x010100CE5417431BA9904A8D8B73A75D734C6B" ma:contentTypeVersion="11" ma:contentTypeDescription="Crie um novo documento." ma:contentTypeScope="" ma:versionID="bb306f7aca44448f4a89ea1d965b8452">
   <xsd:schema xmlns:xsd="http://www.w3.org/2001/XMLSchema" xmlns:xs="http://www.w3.org/2001/XMLSchema" xmlns:p="http://schemas.microsoft.com/office/2006/metadata/properties" xmlns:ns2="80576d50-c42b-4edc-bce2-94c775d13f73" xmlns:ns3="e8c284ef-8ad3-48db-8a91-85e61aaded6c" targetNamespace="http://schemas.microsoft.com/office/2006/metadata/properties" ma:root="true" ma:fieldsID="3ad3007ea346c6aa95f8bdc91f6617f0" ns2:_="" ns3:_="">
     <xsd:import namespace="80576d50-c42b-4edc-bce2-94c775d13f73"/>
@@ -10160,19 +10214,7 @@
 </ct:contentTypeSchema>
 </file>
 
-<file path=customXml/item4.xml><?xml version="1.0" encoding="utf-8"?>
-<b:Sources xmlns:b="http://schemas.openxmlformats.org/officeDocument/2006/bibliography" xmlns="http://schemas.openxmlformats.org/officeDocument/2006/bibliography" SelectedStyle="\APASixthEditionOfficeOnline.xsl" StyleName="APA" Version="6"/>
-</file>
-
 <file path=customXml/itemProps1.xml><?xml version="1.0" encoding="utf-8"?>
-<ds:datastoreItem xmlns:ds="http://schemas.openxmlformats.org/officeDocument/2006/customXml" ds:itemID="{F0ED7CC3-33E1-4D55-8208-A793BBBE33F5}">
-  <ds:schemaRefs>
-    <ds:schemaRef ds:uri="http://schemas.microsoft.com/sharepoint/v3/contenttype/forms"/>
-  </ds:schemaRefs>
-</ds:datastoreItem>
-</file>
-
-<file path=customXml/itemProps2.xml><?xml version="1.0" encoding="utf-8"?>
 <ds:datastoreItem xmlns:ds="http://schemas.openxmlformats.org/officeDocument/2006/customXml" ds:itemID="{476EF64B-2164-4D08-8CC7-54B42FE1A1E7}">
   <ds:schemaRefs>
     <ds:schemaRef ds:uri="http://schemas.microsoft.com/office/2006/metadata/properties"/>
@@ -10183,7 +10225,23 @@
 </ds:datastoreItem>
 </file>
 
+<file path=customXml/itemProps2.xml><?xml version="1.0" encoding="utf-8"?>
+<ds:datastoreItem xmlns:ds="http://schemas.openxmlformats.org/officeDocument/2006/customXml" ds:itemID="{F0ED7CC3-33E1-4D55-8208-A793BBBE33F5}">
+  <ds:schemaRefs>
+    <ds:schemaRef ds:uri="http://schemas.microsoft.com/sharepoint/v3/contenttype/forms"/>
+  </ds:schemaRefs>
+</ds:datastoreItem>
+</file>
+
 <file path=customXml/itemProps3.xml><?xml version="1.0" encoding="utf-8"?>
+<ds:datastoreItem xmlns:ds="http://schemas.openxmlformats.org/officeDocument/2006/customXml" ds:itemID="{2CED681A-270E-47AE-B8A9-68D67BAD8055}">
+  <ds:schemaRefs>
+    <ds:schemaRef ds:uri="http://schemas.openxmlformats.org/officeDocument/2006/bibliography"/>
+  </ds:schemaRefs>
+</ds:datastoreItem>
+</file>
+
+<file path=customXml/itemProps4.xml><?xml version="1.0" encoding="utf-8"?>
 <ds:datastoreItem xmlns:ds="http://schemas.openxmlformats.org/officeDocument/2006/customXml" ds:itemID="{52CE2303-037F-4E69-A936-B701DC72B7D5}">
   <ds:schemaRefs>
     <ds:schemaRef ds:uri="http://schemas.microsoft.com/office/2006/metadata/contentType"/>
@@ -10200,12 +10258,4 @@
     <ds:schemaRef ds:uri="http://schemas.microsoft.com/internal/obd"/>
   </ds:schemaRefs>
 </ds:datastoreItem>
-</file>
-
-<file path=customXml/itemProps4.xml><?xml version="1.0" encoding="utf-8"?>
-<ds:datastoreItem xmlns:ds="http://schemas.openxmlformats.org/officeDocument/2006/customXml" ds:itemID="{2CED681A-270E-47AE-B8A9-68D67BAD8055}">
-  <ds:schemaRefs>
-    <ds:schemaRef ds:uri="http://schemas.openxmlformats.org/officeDocument/2006/bibliography"/>
-  </ds:schemaRefs>
-</ds:datastoreItem>
 </file>
--- a/Documents/PDD_Invoice_Generator.docx
+++ b/Documents/PDD_Invoice_Generator.docx
@@ -2906,7 +2906,27 @@
           <w:iCs w:val="0"/>
           <w:color w:val="000000" w:themeColor="text1"/>
         </w:rPr>
-        <w:t xml:space="preserve"> (total) maior que 30000, colocar que será entregue de </w:t>
+        <w:t xml:space="preserve"> (total) maior que 3</w:t>
+      </w:r>
+      <w:r>
+        <w:rPr>
+          <w:rStyle w:val="OrientaesChar"/>
+          <w:rFonts w:cs="Arial"/>
+          <w:i w:val="0"/>
+          <w:iCs w:val="0"/>
+          <w:color w:val="000000" w:themeColor="text1"/>
+        </w:rPr>
+        <w:tab/>
+      </w:r>
+      <w:r>
+        <w:rPr>
+          <w:rStyle w:val="OrientaesChar"/>
+          <w:rFonts w:cs="Arial"/>
+          <w:i w:val="0"/>
+          <w:iCs w:val="0"/>
+          <w:color w:val="000000" w:themeColor="text1"/>
+        </w:rPr>
+        <w:t xml:space="preserve">000, colocar que será entregue de </w:t>
       </w:r>
       <w:r>
         <w:rPr>
@@ -4600,13 +4620,13 @@
             </wp:anchor>
           </w:drawing>
         </mc:Choice>
-        <mc:Fallback xmlns:a14="http://schemas.microsoft.com/office/drawing/2010/main" xmlns:a="http://schemas.openxmlformats.org/drawingml/2006/main">
+        <mc:Fallback>
           <w:pict>
-            <v:shapetype id="_x0000_t202" coordsize="21600,21600" o:spt="202" path="m,l,21600r21600,l21600,xe" w14:anchorId="20BA92E8">
+            <v:shapetype w14:anchorId="20BA92E8" id="_x0000_t202" coordsize="21600,21600" o:spt="202" path="m,l,21600r21600,l21600,xe">
               <v:stroke joinstyle="miter"/>
               <v:path gradientshapeok="t" o:connecttype="rect"/>
             </v:shapetype>
-            <v:shape id="MSIPCM325c4016b9cdaa43281bbc83" style="position:absolute;left:0;text-align:left;margin-left:0;margin-top:802.35pt;width:595.3pt;height:24.55pt;z-index:251658240;visibility:visible;mso-wrap-style:square;mso-wrap-distance-left:9pt;mso-wrap-distance-top:0;mso-wrap-distance-right:9pt;mso-wrap-distance-bottom:0;mso-position-horizontal:absolute;mso-position-horizontal-relative:page;mso-position-vertical:absolute;mso-position-vertical-relative:page;v-text-anchor:bottom" alt="{&quot;HashCode&quot;:-1096251631,&quot;Height&quot;:841.0,&quot;Width&quot;:595.0,&quot;Placement&quot;:&quot;Footer&quot;,&quot;Index&quot;:&quot;Primary&quot;,&quot;Section&quot;:1,&quot;Top&quot;:0.0,&quot;Left&quot;:0.0}" o:spid="_x0000_s1026" o:allowincell="f" filled="f" stroked="f" strokeweight=".5pt" type="#_x0000_t202" o:gfxdata="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">
+            <v:shape id="MSIPCM325c4016b9cdaa43281bbc83" o:spid="_x0000_s1026" type="#_x0000_t202" alt="{&quot;HashCode&quot;:-1096251631,&quot;Height&quot;:841.0,&quot;Width&quot;:595.0,&quot;Placement&quot;:&quot;Footer&quot;,&quot;Index&quot;:&quot;Primary&quot;,&quot;Section&quot;:1,&quot;Top&quot;:0.0,&quot;Left&quot;:0.0}" style="position:absolute;left:0;text-align:left;margin-left:0;margin-top:802.35pt;width:595.3pt;height:24.55pt;z-index:251658240;visibility:visible;mso-wrap-style:square;mso-wrap-distance-left:9pt;mso-wrap-distance-top:0;mso-wrap-distance-right:9pt;mso-wrap-distance-bottom:0;mso-position-horizontal:absolute;mso-position-horizontal-relative:page;mso-position-vertical:absolute;mso-position-vertical-relative:page;v-text-anchor:bottom" o:gfxdata="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" o:allowincell="f" filled="f" stroked="f" strokeweight=".5pt">
               <v:textbox inset=",0,,0">
                 <w:txbxContent>
                   <w:p>
@@ -5225,7 +5245,7 @@
         <v:path o:extrusionok="f" gradientshapeok="t" o:connecttype="rect"/>
         <o:lock v:ext="edit" aspectratio="t"/>
       </v:shapetype>
-      <v:shape id="_x0000_i1030" type="#_x0000_t75" style="width:10.2pt;height:10.2pt" o:bullet="t">
+      <v:shape id="_x0000_i1029" type="#_x0000_t75" style="width:10.15pt;height:10.15pt" o:bullet="t">
         <v:imagedata r:id="rId1" o:title="mso38A"/>
       </v:shape>
     </w:pict>
@@ -9996,30 +10016,6 @@
 </file>
 
 <file path=customXml/item1.xml><?xml version="1.0" encoding="utf-8"?>
-<p:properties xmlns:p="http://schemas.microsoft.com/office/2006/metadata/properties" xmlns:xsi="http://www.w3.org/2001/XMLSchema-instance" xmlns:pc="http://schemas.microsoft.com/office/infopath/2007/PartnerControls">
-  <documentManagement>
-    <lcf76f155ced4ddcb4097134ff3c332f xmlns="80576d50-c42b-4edc-bce2-94c775d13f73">
-      <Terms xmlns="http://schemas.microsoft.com/office/infopath/2007/PartnerControls"/>
-    </lcf76f155ced4ddcb4097134ff3c332f>
-    <TaxCatchAll xmlns="e8c284ef-8ad3-48db-8a91-85e61aaded6c" xsi:nil="true"/>
-  </documentManagement>
-</p:properties>
-</file>
-
-<file path=customXml/item2.xml><?xml version="1.0" encoding="utf-8"?>
-<?mso-contentType ?>
-<FormTemplates xmlns="http://schemas.microsoft.com/sharepoint/v3/contenttype/forms">
-  <Display>DocumentLibraryForm</Display>
-  <Edit>DocumentLibraryForm</Edit>
-  <New>DocumentLibraryForm</New>
-</FormTemplates>
-</file>
-
-<file path=customXml/item3.xml><?xml version="1.0" encoding="utf-8"?>
-<b:Sources xmlns:b="http://schemas.openxmlformats.org/officeDocument/2006/bibliography" xmlns="http://schemas.openxmlformats.org/officeDocument/2006/bibliography" SelectedStyle="\APASixthEditionOfficeOnline.xsl" StyleName="APA" Version="6"/>
-</file>
-
-<file path=customXml/item4.xml><?xml version="1.0" encoding="utf-8"?>
 <ct:contentTypeSchema xmlns:ct="http://schemas.microsoft.com/office/2006/metadata/contentType" xmlns:ma="http://schemas.microsoft.com/office/2006/metadata/properties/metaAttributes" ct:_="" ma:_="" ma:contentTypeName="Documento" ma:contentTypeID="0x010100CE5417431BA9904A8D8B73A75D734C6B" ma:contentTypeVersion="11" ma:contentTypeDescription="Crie um novo documento." ma:contentTypeScope="" ma:versionID="bb306f7aca44448f4a89ea1d965b8452">
   <xsd:schema xmlns:xsd="http://www.w3.org/2001/XMLSchema" xmlns:xs="http://www.w3.org/2001/XMLSchema" xmlns:p="http://schemas.microsoft.com/office/2006/metadata/properties" xmlns:ns2="80576d50-c42b-4edc-bce2-94c775d13f73" xmlns:ns3="e8c284ef-8ad3-48db-8a91-85e61aaded6c" targetNamespace="http://schemas.microsoft.com/office/2006/metadata/properties" ma:root="true" ma:fieldsID="3ad3007ea346c6aa95f8bdc91f6617f0" ns2:_="" ns3:_="">
     <xsd:import namespace="80576d50-c42b-4edc-bce2-94c775d13f73"/>
@@ -10214,34 +10210,31 @@
 </ct:contentTypeSchema>
 </file>
 
-<file path=customXml/itemProps1.xml><?xml version="1.0" encoding="utf-8"?>
-<ds:datastoreItem xmlns:ds="http://schemas.openxmlformats.org/officeDocument/2006/customXml" ds:itemID="{476EF64B-2164-4D08-8CC7-54B42FE1A1E7}">
-  <ds:schemaRefs>
-    <ds:schemaRef ds:uri="http://schemas.microsoft.com/office/2006/metadata/properties"/>
-    <ds:schemaRef ds:uri="http://schemas.microsoft.com/office/infopath/2007/PartnerControls"/>
-    <ds:schemaRef ds:uri="80576d50-c42b-4edc-bce2-94c775d13f73"/>
-    <ds:schemaRef ds:uri="e8c284ef-8ad3-48db-8a91-85e61aaded6c"/>
-  </ds:schemaRefs>
-</ds:datastoreItem>
+<file path=customXml/item2.xml><?xml version="1.0" encoding="utf-8"?>
+<b:Sources xmlns:b="http://schemas.openxmlformats.org/officeDocument/2006/bibliography" xmlns="http://schemas.openxmlformats.org/officeDocument/2006/bibliography" SelectedStyle="\APASixthEditionOfficeOnline.xsl" StyleName="APA" Version="6"/>
 </file>
 
-<file path=customXml/itemProps2.xml><?xml version="1.0" encoding="utf-8"?>
-<ds:datastoreItem xmlns:ds="http://schemas.openxmlformats.org/officeDocument/2006/customXml" ds:itemID="{F0ED7CC3-33E1-4D55-8208-A793BBBE33F5}">
-  <ds:schemaRefs>
-    <ds:schemaRef ds:uri="http://schemas.microsoft.com/sharepoint/v3/contenttype/forms"/>
-  </ds:schemaRefs>
-</ds:datastoreItem>
+<file path=customXml/item3.xml><?xml version="1.0" encoding="utf-8"?>
+<?mso-contentType ?>
+<FormTemplates xmlns="http://schemas.microsoft.com/sharepoint/v3/contenttype/forms">
+  <Display>DocumentLibraryForm</Display>
+  <Edit>DocumentLibraryForm</Edit>
+  <New>DocumentLibraryForm</New>
+</FormTemplates>
 </file>
 
-<file path=customXml/itemProps3.xml><?xml version="1.0" encoding="utf-8"?>
-<ds:datastoreItem xmlns:ds="http://schemas.openxmlformats.org/officeDocument/2006/customXml" ds:itemID="{2CED681A-270E-47AE-B8A9-68D67BAD8055}">
-  <ds:schemaRefs>
-    <ds:schemaRef ds:uri="http://schemas.openxmlformats.org/officeDocument/2006/bibliography"/>
-  </ds:schemaRefs>
-</ds:datastoreItem>
+<file path=customXml/item4.xml><?xml version="1.0" encoding="utf-8"?>
+<p:properties xmlns:p="http://schemas.microsoft.com/office/2006/metadata/properties" xmlns:xsi="http://www.w3.org/2001/XMLSchema-instance" xmlns:pc="http://schemas.microsoft.com/office/infopath/2007/PartnerControls">
+  <documentManagement>
+    <lcf76f155ced4ddcb4097134ff3c332f xmlns="80576d50-c42b-4edc-bce2-94c775d13f73">
+      <Terms xmlns="http://schemas.microsoft.com/office/infopath/2007/PartnerControls"/>
+    </lcf76f155ced4ddcb4097134ff3c332f>
+    <TaxCatchAll xmlns="e8c284ef-8ad3-48db-8a91-85e61aaded6c" xsi:nil="true"/>
+  </documentManagement>
+</p:properties>
 </file>
 
-<file path=customXml/itemProps4.xml><?xml version="1.0" encoding="utf-8"?>
+<file path=customXml/itemProps1.xml><?xml version="1.0" encoding="utf-8"?>
 <ds:datastoreItem xmlns:ds="http://schemas.openxmlformats.org/officeDocument/2006/customXml" ds:itemID="{52CE2303-037F-4E69-A936-B701DC72B7D5}">
   <ds:schemaRefs>
     <ds:schemaRef ds:uri="http://schemas.microsoft.com/office/2006/metadata/contentType"/>
@@ -10258,4 +10251,31 @@
     <ds:schemaRef ds:uri="http://schemas.microsoft.com/internal/obd"/>
   </ds:schemaRefs>
 </ds:datastoreItem>
+</file>
+
+<file path=customXml/itemProps2.xml><?xml version="1.0" encoding="utf-8"?>
+<ds:datastoreItem xmlns:ds="http://schemas.openxmlformats.org/officeDocument/2006/customXml" ds:itemID="{2CED681A-270E-47AE-B8A9-68D67BAD8055}">
+  <ds:schemaRefs>
+    <ds:schemaRef ds:uri="http://schemas.openxmlformats.org/officeDocument/2006/bibliography"/>
+  </ds:schemaRefs>
+</ds:datastoreItem>
+</file>
+
+<file path=customXml/itemProps3.xml><?xml version="1.0" encoding="utf-8"?>
+<ds:datastoreItem xmlns:ds="http://schemas.openxmlformats.org/officeDocument/2006/customXml" ds:itemID="{F0ED7CC3-33E1-4D55-8208-A793BBBE33F5}">
+  <ds:schemaRefs>
+    <ds:schemaRef ds:uri="http://schemas.microsoft.com/sharepoint/v3/contenttype/forms"/>
+  </ds:schemaRefs>
+</ds:datastoreItem>
+</file>
+
+<file path=customXml/itemProps4.xml><?xml version="1.0" encoding="utf-8"?>
+<ds:datastoreItem xmlns:ds="http://schemas.openxmlformats.org/officeDocument/2006/customXml" ds:itemID="{476EF64B-2164-4D08-8CC7-54B42FE1A1E7}">
+  <ds:schemaRefs>
+    <ds:schemaRef ds:uri="http://schemas.microsoft.com/office/2006/metadata/properties"/>
+    <ds:schemaRef ds:uri="http://schemas.microsoft.com/office/infopath/2007/PartnerControls"/>
+    <ds:schemaRef ds:uri="80576d50-c42b-4edc-bce2-94c775d13f73"/>
+    <ds:schemaRef ds:uri="e8c284ef-8ad3-48db-8a91-85e61aaded6c"/>
+  </ds:schemaRefs>
+</ds:datastoreItem>
 </file>